--- a/工作文档/HIS文档/网上平台接口文档(V1.0.9).docx
+++ b/工作文档/HIS文档/网上平台接口文档(V1.0.9).docx
@@ -232,7 +232,7 @@
           <w:r>
             <w:fldChar w:fldCharType="separate"/>
           </w:r>
-          <w:hyperlink w:anchor="_Toc61876264" w:history="1">
+          <w:hyperlink w:anchor="_Toc62466764" w:history="1">
             <w:r>
               <w:rPr>
                 <w:rStyle w:val="ab"/>
@@ -279,7 +279,7 @@
                 <w:noProof/>
                 <w:webHidden/>
               </w:rPr>
-              <w:instrText xml:space="preserve"> PAGEREF _Toc61876264 \h </w:instrText>
+              <w:instrText xml:space="preserve"> PAGEREF _Toc62466764 \h </w:instrText>
             </w:r>
             <w:r>
               <w:rPr>
@@ -328,7 +328,7 @@
               <w:szCs w:val="22"/>
             </w:rPr>
           </w:pPr>
-          <w:hyperlink w:anchor="_Toc61876265" w:history="1">
+          <w:hyperlink w:anchor="_Toc62466765" w:history="1">
             <w:r>
               <w:rPr>
                 <w:rStyle w:val="ab"/>
@@ -375,7 +375,7 @@
                 <w:noProof/>
                 <w:webHidden/>
               </w:rPr>
-              <w:instrText xml:space="preserve"> PAGEREF _Toc61876265 \h </w:instrText>
+              <w:instrText xml:space="preserve"> PAGEREF _Toc62466765 \h </w:instrText>
             </w:r>
             <w:r>
               <w:rPr>
@@ -424,7 +424,7 @@
               <w:szCs w:val="22"/>
             </w:rPr>
           </w:pPr>
-          <w:hyperlink w:anchor="_Toc61876266" w:history="1">
+          <w:hyperlink w:anchor="_Toc62466766" w:history="1">
             <w:r>
               <w:rPr>
                 <w:rStyle w:val="ab"/>
@@ -471,7 +471,7 @@
                 <w:noProof/>
                 <w:webHidden/>
               </w:rPr>
-              <w:instrText xml:space="preserve"> PAGEREF _Toc61876266 \h </w:instrText>
+              <w:instrText xml:space="preserve"> PAGEREF _Toc62466766 \h </w:instrText>
             </w:r>
             <w:r>
               <w:rPr>
@@ -517,7 +517,7 @@
               <w:sz w:val="21"/>
             </w:rPr>
           </w:pPr>
-          <w:hyperlink w:anchor="_Toc61876267" w:history="1">
+          <w:hyperlink w:anchor="_Toc62466767" w:history="1">
             <w:r>
               <w:rPr>
                 <w:rStyle w:val="ab"/>
@@ -561,7 +561,7 @@
                 <w:noProof/>
                 <w:webHidden/>
               </w:rPr>
-              <w:instrText xml:space="preserve"> PAGEREF _Toc61876267 \h </w:instrText>
+              <w:instrText xml:space="preserve"> PAGEREF _Toc62466767 \h </w:instrText>
             </w:r>
             <w:r>
               <w:rPr>
@@ -607,7 +607,7 @@
               <w:sz w:val="21"/>
             </w:rPr>
           </w:pPr>
-          <w:hyperlink w:anchor="_Toc61876268" w:history="1">
+          <w:hyperlink w:anchor="_Toc62466768" w:history="1">
             <w:r>
               <w:rPr>
                 <w:rStyle w:val="ab"/>
@@ -651,7 +651,7 @@
                 <w:noProof/>
                 <w:webHidden/>
               </w:rPr>
-              <w:instrText xml:space="preserve"> PAGEREF _Toc61876268 \h </w:instrText>
+              <w:instrText xml:space="preserve"> PAGEREF _Toc62466768 \h </w:instrText>
             </w:r>
             <w:r>
               <w:rPr>
@@ -697,7 +697,7 @@
               <w:sz w:val="21"/>
             </w:rPr>
           </w:pPr>
-          <w:hyperlink w:anchor="_Toc61876269" w:history="1">
+          <w:hyperlink w:anchor="_Toc62466769" w:history="1">
             <w:r>
               <w:rPr>
                 <w:rStyle w:val="ab"/>
@@ -741,7 +741,7 @@
                 <w:noProof/>
                 <w:webHidden/>
               </w:rPr>
-              <w:instrText xml:space="preserve"> PAGEREF _Toc61876269 \h </w:instrText>
+              <w:instrText xml:space="preserve"> PAGEREF _Toc62466769 \h </w:instrText>
             </w:r>
             <w:r>
               <w:rPr>
@@ -787,7 +787,7 @@
               <w:sz w:val="21"/>
             </w:rPr>
           </w:pPr>
-          <w:hyperlink w:anchor="_Toc61876270" w:history="1">
+          <w:hyperlink w:anchor="_Toc62466770" w:history="1">
             <w:r>
               <w:rPr>
                 <w:rStyle w:val="ab"/>
@@ -831,7 +831,7 @@
                 <w:noProof/>
                 <w:webHidden/>
               </w:rPr>
-              <w:instrText xml:space="preserve"> PAGEREF _Toc61876270 \h </w:instrText>
+              <w:instrText xml:space="preserve"> PAGEREF _Toc62466770 \h </w:instrText>
             </w:r>
             <w:r>
               <w:rPr>
@@ -880,7 +880,7 @@
               <w:szCs w:val="22"/>
             </w:rPr>
           </w:pPr>
-          <w:hyperlink w:anchor="_Toc61876271" w:history="1">
+          <w:hyperlink w:anchor="_Toc62466771" w:history="1">
             <w:r>
               <w:rPr>
                 <w:rStyle w:val="ab"/>
@@ -927,7 +927,7 @@
                 <w:noProof/>
                 <w:webHidden/>
               </w:rPr>
-              <w:instrText xml:space="preserve"> PAGEREF _Toc61876271 \h </w:instrText>
+              <w:instrText xml:space="preserve"> PAGEREF _Toc62466771 \h </w:instrText>
             </w:r>
             <w:r>
               <w:rPr>
@@ -973,7 +973,7 @@
               <w:sz w:val="21"/>
             </w:rPr>
           </w:pPr>
-          <w:hyperlink w:anchor="_Toc61876272" w:history="1">
+          <w:hyperlink w:anchor="_Toc62466772" w:history="1">
             <w:r>
               <w:rPr>
                 <w:rStyle w:val="ab"/>
@@ -1017,7 +1017,7 @@
                 <w:noProof/>
                 <w:webHidden/>
               </w:rPr>
-              <w:instrText xml:space="preserve"> PAGEREF _Toc61876272 \h </w:instrText>
+              <w:instrText xml:space="preserve"> PAGEREF _Toc62466772 \h </w:instrText>
             </w:r>
             <w:r>
               <w:rPr>
@@ -1063,7 +1063,7 @@
               <w:sz w:val="21"/>
             </w:rPr>
           </w:pPr>
-          <w:hyperlink w:anchor="_Toc61876273" w:history="1">
+          <w:hyperlink w:anchor="_Toc62466773" w:history="1">
             <w:r>
               <w:rPr>
                 <w:rStyle w:val="ab"/>
@@ -1107,7 +1107,7 @@
                 <w:noProof/>
                 <w:webHidden/>
               </w:rPr>
-              <w:instrText xml:space="preserve"> PAGEREF _Toc61876273 \h </w:instrText>
+              <w:instrText xml:space="preserve"> PAGEREF _Toc62466773 \h </w:instrText>
             </w:r>
             <w:r>
               <w:rPr>
@@ -1153,7 +1153,7 @@
               <w:sz w:val="21"/>
             </w:rPr>
           </w:pPr>
-          <w:hyperlink w:anchor="_Toc61876274" w:history="1">
+          <w:hyperlink w:anchor="_Toc62466774" w:history="1">
             <w:r>
               <w:rPr>
                 <w:rStyle w:val="ab"/>
@@ -1197,7 +1197,7 @@
                 <w:noProof/>
                 <w:webHidden/>
               </w:rPr>
-              <w:instrText xml:space="preserve"> PAGEREF _Toc61876274 \h </w:instrText>
+              <w:instrText xml:space="preserve"> PAGEREF _Toc62466774 \h </w:instrText>
             </w:r>
             <w:r>
               <w:rPr>
@@ -1243,7 +1243,7 @@
               <w:sz w:val="21"/>
             </w:rPr>
           </w:pPr>
-          <w:hyperlink w:anchor="_Toc61876275" w:history="1">
+          <w:hyperlink w:anchor="_Toc62466775" w:history="1">
             <w:r>
               <w:rPr>
                 <w:rStyle w:val="ab"/>
@@ -1295,7 +1295,7 @@
                 <w:noProof/>
                 <w:webHidden/>
               </w:rPr>
-              <w:instrText xml:space="preserve"> PAGEREF _Toc61876275 \h </w:instrText>
+              <w:instrText xml:space="preserve"> PAGEREF _Toc62466775 \h </w:instrText>
             </w:r>
             <w:r>
               <w:rPr>
@@ -1341,7 +1341,7 @@
               <w:sz w:val="21"/>
             </w:rPr>
           </w:pPr>
-          <w:hyperlink w:anchor="_Toc61876276" w:history="1">
+          <w:hyperlink w:anchor="_Toc62466776" w:history="1">
             <w:r>
               <w:rPr>
                 <w:rStyle w:val="ab"/>
@@ -1393,7 +1393,7 @@
                 <w:noProof/>
                 <w:webHidden/>
               </w:rPr>
-              <w:instrText xml:space="preserve"> PAGEREF _Toc61876276 \h </w:instrText>
+              <w:instrText xml:space="preserve"> PAGEREF _Toc62466776 \h </w:instrText>
             </w:r>
             <w:r>
               <w:rPr>
@@ -1439,7 +1439,7 @@
               <w:sz w:val="21"/>
             </w:rPr>
           </w:pPr>
-          <w:hyperlink w:anchor="_Toc61876277" w:history="1">
+          <w:hyperlink w:anchor="_Toc62466777" w:history="1">
             <w:r>
               <w:rPr>
                 <w:rStyle w:val="ab"/>
@@ -1491,7 +1491,7 @@
                 <w:noProof/>
                 <w:webHidden/>
               </w:rPr>
-              <w:instrText xml:space="preserve"> PAGEREF _Toc61876277 \h </w:instrText>
+              <w:instrText xml:space="preserve"> PAGEREF _Toc62466777 \h </w:instrText>
             </w:r>
             <w:r>
               <w:rPr>
@@ -1537,7 +1537,7 @@
               <w:sz w:val="21"/>
             </w:rPr>
           </w:pPr>
-          <w:hyperlink w:anchor="_Toc61876278" w:history="1">
+          <w:hyperlink w:anchor="_Toc62466778" w:history="1">
             <w:r>
               <w:rPr>
                 <w:rStyle w:val="ab"/>
@@ -1581,7 +1581,7 @@
                 <w:noProof/>
                 <w:webHidden/>
               </w:rPr>
-              <w:instrText xml:space="preserve"> PAGEREF _Toc61876278 \h </w:instrText>
+              <w:instrText xml:space="preserve"> PAGEREF _Toc62466778 \h </w:instrText>
             </w:r>
             <w:r>
               <w:rPr>
@@ -1627,7 +1627,7 @@
               <w:sz w:val="21"/>
             </w:rPr>
           </w:pPr>
-          <w:hyperlink w:anchor="_Toc61876279" w:history="1">
+          <w:hyperlink w:anchor="_Toc62466779" w:history="1">
             <w:r>
               <w:rPr>
                 <w:rStyle w:val="ab"/>
@@ -1671,7 +1671,7 @@
                 <w:noProof/>
                 <w:webHidden/>
               </w:rPr>
-              <w:instrText xml:space="preserve"> PAGEREF _Toc61876279 \h </w:instrText>
+              <w:instrText xml:space="preserve"> PAGEREF _Toc62466779 \h </w:instrText>
             </w:r>
             <w:r>
               <w:rPr>
@@ -1717,7 +1717,7 @@
               <w:sz w:val="21"/>
             </w:rPr>
           </w:pPr>
-          <w:hyperlink w:anchor="_Toc61876280" w:history="1">
+          <w:hyperlink w:anchor="_Toc62466780" w:history="1">
             <w:r>
               <w:rPr>
                 <w:rStyle w:val="ab"/>
@@ -1761,7 +1761,7 @@
                 <w:noProof/>
                 <w:webHidden/>
               </w:rPr>
-              <w:instrText xml:space="preserve"> PAGEREF _Toc61876280 \h </w:instrText>
+              <w:instrText xml:space="preserve"> PAGEREF _Toc62466780 \h </w:instrText>
             </w:r>
             <w:r>
               <w:rPr>
@@ -1807,7 +1807,7 @@
               <w:sz w:val="21"/>
             </w:rPr>
           </w:pPr>
-          <w:hyperlink w:anchor="_Toc61876281" w:history="1">
+          <w:hyperlink w:anchor="_Toc62466781" w:history="1">
             <w:r>
               <w:rPr>
                 <w:rStyle w:val="ab"/>
@@ -1851,7 +1851,7 @@
                 <w:noProof/>
                 <w:webHidden/>
               </w:rPr>
-              <w:instrText xml:space="preserve"> PAGEREF _Toc61876281 \h </w:instrText>
+              <w:instrText xml:space="preserve"> PAGEREF _Toc62466781 \h </w:instrText>
             </w:r>
             <w:r>
               <w:rPr>
@@ -1897,7 +1897,7 @@
               <w:sz w:val="21"/>
             </w:rPr>
           </w:pPr>
-          <w:hyperlink w:anchor="_Toc61876282" w:history="1">
+          <w:hyperlink w:anchor="_Toc62466782" w:history="1">
             <w:r>
               <w:rPr>
                 <w:rStyle w:val="ab"/>
@@ -1941,7 +1941,7 @@
                 <w:noProof/>
                 <w:webHidden/>
               </w:rPr>
-              <w:instrText xml:space="preserve"> PAGEREF _Toc61876282 \h </w:instrText>
+              <w:instrText xml:space="preserve"> PAGEREF _Toc62466782 \h </w:instrText>
             </w:r>
             <w:r>
               <w:rPr>
@@ -1987,7 +1987,7 @@
               <w:sz w:val="21"/>
             </w:rPr>
           </w:pPr>
-          <w:hyperlink w:anchor="_Toc61876283" w:history="1">
+          <w:hyperlink w:anchor="_Toc62466783" w:history="1">
             <w:r>
               <w:rPr>
                 <w:rStyle w:val="ab"/>
@@ -2031,7 +2031,7 @@
                 <w:noProof/>
                 <w:webHidden/>
               </w:rPr>
-              <w:instrText xml:space="preserve"> PAGEREF _Toc61876283 \h </w:instrText>
+              <w:instrText xml:space="preserve"> PAGEREF _Toc62466783 \h </w:instrText>
             </w:r>
             <w:r>
               <w:rPr>
@@ -2077,7 +2077,7 @@
               <w:sz w:val="21"/>
             </w:rPr>
           </w:pPr>
-          <w:hyperlink w:anchor="_Toc61876284" w:history="1">
+          <w:hyperlink w:anchor="_Toc62466784" w:history="1">
             <w:r>
               <w:rPr>
                 <w:rStyle w:val="ab"/>
@@ -2121,7 +2121,7 @@
                 <w:noProof/>
                 <w:webHidden/>
               </w:rPr>
-              <w:instrText xml:space="preserve"> PAGEREF _Toc61876284 \h </w:instrText>
+              <w:instrText xml:space="preserve"> PAGEREF _Toc62466784 \h </w:instrText>
             </w:r>
             <w:r>
               <w:rPr>
@@ -2167,7 +2167,7 @@
               <w:sz w:val="21"/>
             </w:rPr>
           </w:pPr>
-          <w:hyperlink w:anchor="_Toc61876285" w:history="1">
+          <w:hyperlink w:anchor="_Toc62466785" w:history="1">
             <w:r>
               <w:rPr>
                 <w:rStyle w:val="ab"/>
@@ -2211,7 +2211,7 @@
                 <w:noProof/>
                 <w:webHidden/>
               </w:rPr>
-              <w:instrText xml:space="preserve"> PAGEREF _Toc61876285 \h </w:instrText>
+              <w:instrText xml:space="preserve"> PAGEREF _Toc62466785 \h </w:instrText>
             </w:r>
             <w:r>
               <w:rPr>
@@ -2257,7 +2257,7 @@
               <w:sz w:val="21"/>
             </w:rPr>
           </w:pPr>
-          <w:hyperlink w:anchor="_Toc61876286" w:history="1">
+          <w:hyperlink w:anchor="_Toc62466786" w:history="1">
             <w:r>
               <w:rPr>
                 <w:rStyle w:val="ab"/>
@@ -2301,7 +2301,7 @@
                 <w:noProof/>
                 <w:webHidden/>
               </w:rPr>
-              <w:instrText xml:space="preserve"> PAGEREF _Toc61876286 \h </w:instrText>
+              <w:instrText xml:space="preserve"> PAGEREF _Toc62466786 \h </w:instrText>
             </w:r>
             <w:r>
               <w:rPr>
@@ -2347,7 +2347,7 @@
               <w:sz w:val="21"/>
             </w:rPr>
           </w:pPr>
-          <w:hyperlink w:anchor="_Toc61876287" w:history="1">
+          <w:hyperlink w:anchor="_Toc62466787" w:history="1">
             <w:r>
               <w:rPr>
                 <w:rStyle w:val="ab"/>
@@ -2391,7 +2391,7 @@
                 <w:noProof/>
                 <w:webHidden/>
               </w:rPr>
-              <w:instrText xml:space="preserve"> PAGEREF _Toc61876287 \h </w:instrText>
+              <w:instrText xml:space="preserve"> PAGEREF _Toc62466787 \h </w:instrText>
             </w:r>
             <w:r>
               <w:rPr>
@@ -2437,7 +2437,7 @@
               <w:sz w:val="21"/>
             </w:rPr>
           </w:pPr>
-          <w:hyperlink w:anchor="_Toc61876288" w:history="1">
+          <w:hyperlink w:anchor="_Toc62466788" w:history="1">
             <w:r>
               <w:rPr>
                 <w:rStyle w:val="ab"/>
@@ -2481,7 +2481,7 @@
                 <w:noProof/>
                 <w:webHidden/>
               </w:rPr>
-              <w:instrText xml:space="preserve"> PAGEREF _Toc61876288 \h </w:instrText>
+              <w:instrText xml:space="preserve"> PAGEREF _Toc62466788 \h </w:instrText>
             </w:r>
             <w:r>
               <w:rPr>
@@ -2527,7 +2527,7 @@
               <w:sz w:val="21"/>
             </w:rPr>
           </w:pPr>
-          <w:hyperlink w:anchor="_Toc61876289" w:history="1">
+          <w:hyperlink w:anchor="_Toc62466789" w:history="1">
             <w:r>
               <w:rPr>
                 <w:rStyle w:val="ab"/>
@@ -2571,7 +2571,7 @@
                 <w:noProof/>
                 <w:webHidden/>
               </w:rPr>
-              <w:instrText xml:space="preserve"> PAGEREF _Toc61876289 \h </w:instrText>
+              <w:instrText xml:space="preserve"> PAGEREF _Toc62466789 \h </w:instrText>
             </w:r>
             <w:r>
               <w:rPr>
@@ -2617,7 +2617,7 @@
               <w:sz w:val="21"/>
             </w:rPr>
           </w:pPr>
-          <w:hyperlink w:anchor="_Toc61876290" w:history="1">
+          <w:hyperlink w:anchor="_Toc62466790" w:history="1">
             <w:r>
               <w:rPr>
                 <w:rStyle w:val="ab"/>
@@ -2661,7 +2661,7 @@
                 <w:noProof/>
                 <w:webHidden/>
               </w:rPr>
-              <w:instrText xml:space="preserve"> PAGEREF _Toc61876290 \h </w:instrText>
+              <w:instrText xml:space="preserve"> PAGEREF _Toc62466790 \h </w:instrText>
             </w:r>
             <w:r>
               <w:rPr>
@@ -2707,7 +2707,7 @@
               <w:sz w:val="21"/>
             </w:rPr>
           </w:pPr>
-          <w:hyperlink w:anchor="_Toc61876291" w:history="1">
+          <w:hyperlink w:anchor="_Toc62466791" w:history="1">
             <w:r>
               <w:rPr>
                 <w:rStyle w:val="ab"/>
@@ -2751,7 +2751,7 @@
                 <w:noProof/>
                 <w:webHidden/>
               </w:rPr>
-              <w:instrText xml:space="preserve"> PAGEREF _Toc61876291 \h </w:instrText>
+              <w:instrText xml:space="preserve"> PAGEREF _Toc62466791 \h </w:instrText>
             </w:r>
             <w:r>
               <w:rPr>
@@ -2797,7 +2797,7 @@
               <w:sz w:val="21"/>
             </w:rPr>
           </w:pPr>
-          <w:hyperlink w:anchor="_Toc61876292" w:history="1">
+          <w:hyperlink w:anchor="_Toc62466792" w:history="1">
             <w:r>
               <w:rPr>
                 <w:rStyle w:val="ab"/>
@@ -2841,7 +2841,7 @@
                 <w:noProof/>
                 <w:webHidden/>
               </w:rPr>
-              <w:instrText xml:space="preserve"> PAGEREF _Toc61876292 \h </w:instrText>
+              <w:instrText xml:space="preserve"> PAGEREF _Toc62466792 \h </w:instrText>
             </w:r>
             <w:r>
               <w:rPr>
@@ -2887,7 +2887,7 @@
               <w:sz w:val="21"/>
             </w:rPr>
           </w:pPr>
-          <w:hyperlink w:anchor="_Toc61876293" w:history="1">
+          <w:hyperlink w:anchor="_Toc62466793" w:history="1">
             <w:r>
               <w:rPr>
                 <w:rStyle w:val="ab"/>
@@ -2931,7 +2931,7 @@
                 <w:noProof/>
                 <w:webHidden/>
               </w:rPr>
-              <w:instrText xml:space="preserve"> PAGEREF _Toc61876293 \h </w:instrText>
+              <w:instrText xml:space="preserve"> PAGEREF _Toc62466793 \h </w:instrText>
             </w:r>
             <w:r>
               <w:rPr>
@@ -2977,7 +2977,7 @@
               <w:sz w:val="21"/>
             </w:rPr>
           </w:pPr>
-          <w:hyperlink w:anchor="_Toc61876294" w:history="1">
+          <w:hyperlink w:anchor="_Toc62466794" w:history="1">
             <w:r>
               <w:rPr>
                 <w:rStyle w:val="ab"/>
@@ -3021,7 +3021,7 @@
                 <w:noProof/>
                 <w:webHidden/>
               </w:rPr>
-              <w:instrText xml:space="preserve"> PAGEREF _Toc61876294 \h </w:instrText>
+              <w:instrText xml:space="preserve"> PAGEREF _Toc62466794 \h </w:instrText>
             </w:r>
             <w:r>
               <w:rPr>
@@ -3067,7 +3067,7 @@
               <w:sz w:val="21"/>
             </w:rPr>
           </w:pPr>
-          <w:hyperlink w:anchor="_Toc61876295" w:history="1">
+          <w:hyperlink w:anchor="_Toc62466795" w:history="1">
             <w:r>
               <w:rPr>
                 <w:rStyle w:val="ab"/>
@@ -3111,7 +3111,7 @@
                 <w:noProof/>
                 <w:webHidden/>
               </w:rPr>
-              <w:instrText xml:space="preserve"> PAGEREF _Toc61876295 \h </w:instrText>
+              <w:instrText xml:space="preserve"> PAGEREF _Toc62466795 \h </w:instrText>
             </w:r>
             <w:r>
               <w:rPr>
@@ -3157,7 +3157,7 @@
               <w:sz w:val="21"/>
             </w:rPr>
           </w:pPr>
-          <w:hyperlink w:anchor="_Toc61876296" w:history="1">
+          <w:hyperlink w:anchor="_Toc62466796" w:history="1">
             <w:r>
               <w:rPr>
                 <w:rStyle w:val="ab"/>
@@ -3201,7 +3201,7 @@
                 <w:noProof/>
                 <w:webHidden/>
               </w:rPr>
-              <w:instrText xml:space="preserve"> PAGEREF _Toc61876296 \h </w:instrText>
+              <w:instrText xml:space="preserve"> PAGEREF _Toc62466796 \h </w:instrText>
             </w:r>
             <w:r>
               <w:rPr>
@@ -3247,7 +3247,7 @@
               <w:sz w:val="21"/>
             </w:rPr>
           </w:pPr>
-          <w:hyperlink w:anchor="_Toc61876297" w:history="1">
+          <w:hyperlink w:anchor="_Toc62466797" w:history="1">
             <w:r>
               <w:rPr>
                 <w:rStyle w:val="ab"/>
@@ -3291,7 +3291,7 @@
                 <w:noProof/>
                 <w:webHidden/>
               </w:rPr>
-              <w:instrText xml:space="preserve"> PAGEREF _Toc61876297 \h </w:instrText>
+              <w:instrText xml:space="preserve"> PAGEREF _Toc62466797 \h </w:instrText>
             </w:r>
             <w:r>
               <w:rPr>
@@ -3312,6 +3312,96 @@
                 <w:webHidden/>
               </w:rPr>
               <w:t>31</w:t>
+            </w:r>
+            <w:r>
+              <w:rPr>
+                <w:noProof/>
+                <w:webHidden/>
+              </w:rPr>
+              <w:fldChar w:fldCharType="end"/>
+            </w:r>
+          </w:hyperlink>
+        </w:p>
+        <w:p>
+          <w:pPr>
+            <w:pStyle w:val="TOC2"/>
+            <w:tabs>
+              <w:tab w:val="left" w:pos="1050"/>
+              <w:tab w:val="right" w:leader="dot" w:pos="8302"/>
+            </w:tabs>
+            <w:rPr>
+              <w:rFonts w:eastAsiaTheme="minorEastAsia"/>
+              <w:b w:val="0"/>
+              <w:bCs w:val="0"/>
+              <w:noProof/>
+              <w:sz w:val="21"/>
+            </w:rPr>
+          </w:pPr>
+          <w:hyperlink w:anchor="_Toc62466798" w:history="1">
+            <w:r>
+              <w:rPr>
+                <w:rStyle w:val="ab"/>
+                <w:noProof/>
+              </w:rPr>
+              <w:t>4.27.</w:t>
+            </w:r>
+            <w:r>
+              <w:rPr>
+                <w:rFonts w:eastAsiaTheme="minorEastAsia"/>
+                <w:b w:val="0"/>
+                <w:bCs w:val="0"/>
+                <w:noProof/>
+                <w:sz w:val="21"/>
+              </w:rPr>
+              <w:tab/>
+            </w:r>
+            <w:r>
+              <w:rPr>
+                <w:rStyle w:val="ab"/>
+                <w:noProof/>
+              </w:rPr>
+              <w:t>核酸检测结果查询(2002)</w:t>
+            </w:r>
+            <w:r>
+              <w:rPr>
+                <w:noProof/>
+                <w:webHidden/>
+              </w:rPr>
+              <w:tab/>
+            </w:r>
+            <w:r>
+              <w:rPr>
+                <w:noProof/>
+                <w:webHidden/>
+              </w:rPr>
+              <w:fldChar w:fldCharType="begin"/>
+            </w:r>
+            <w:r>
+              <w:rPr>
+                <w:noProof/>
+                <w:webHidden/>
+              </w:rPr>
+              <w:instrText xml:space="preserve"> PAGEREF _Toc62466798 \h </w:instrText>
+            </w:r>
+            <w:r>
+              <w:rPr>
+                <w:noProof/>
+                <w:webHidden/>
+              </w:rPr>
+            </w:r>
+            <w:r>
+              <w:rPr>
+                <w:noProof/>
+                <w:webHidden/>
+              </w:rPr>
+              <w:fldChar w:fldCharType="separate"/>
+            </w:r>
+            <w:r>
+              <w:rPr>
+                <w:noProof/>
+                <w:webHidden/>
+              </w:rPr>
+              <w:t>32</w:t>
             </w:r>
             <w:r>
               <w:rPr>
@@ -3340,7 +3430,7 @@
               <w:szCs w:val="22"/>
             </w:rPr>
           </w:pPr>
-          <w:hyperlink w:anchor="_Toc61876298" w:history="1">
+          <w:hyperlink w:anchor="_Toc62466799" w:history="1">
             <w:r>
               <w:rPr>
                 <w:rStyle w:val="ab"/>
@@ -3387,7 +3477,7 @@
                 <w:noProof/>
                 <w:webHidden/>
               </w:rPr>
-              <w:instrText xml:space="preserve"> PAGEREF _Toc61876298 \h </w:instrText>
+              <w:instrText xml:space="preserve"> PAGEREF _Toc62466799 \h </w:instrText>
             </w:r>
             <w:r>
               <w:rPr>
@@ -3407,7 +3497,7 @@
                 <w:noProof/>
                 <w:webHidden/>
               </w:rPr>
-              <w:t>32</w:t>
+              <w:t>33</w:t>
             </w:r>
             <w:r>
               <w:rPr>
@@ -3433,7 +3523,7 @@
               <w:sz w:val="21"/>
             </w:rPr>
           </w:pPr>
-          <w:hyperlink w:anchor="_Toc61876299" w:history="1">
+          <w:hyperlink w:anchor="_Toc62466800" w:history="1">
             <w:r>
               <w:rPr>
                 <w:rStyle w:val="ab"/>
@@ -3477,7 +3567,7 @@
                 <w:noProof/>
                 <w:webHidden/>
               </w:rPr>
-              <w:instrText xml:space="preserve"> PAGEREF _Toc61876299 \h </w:instrText>
+              <w:instrText xml:space="preserve"> PAGEREF _Toc62466800 \h </w:instrText>
             </w:r>
             <w:r>
               <w:rPr>
@@ -3497,7 +3587,7 @@
                 <w:noProof/>
                 <w:webHidden/>
               </w:rPr>
-              <w:t>32</w:t>
+              <w:t>33</w:t>
             </w:r>
             <w:r>
               <w:rPr>
@@ -3523,7 +3613,7 @@
               <w:sz w:val="21"/>
             </w:rPr>
           </w:pPr>
-          <w:hyperlink w:anchor="_Toc61876300" w:history="1">
+          <w:hyperlink w:anchor="_Toc62466801" w:history="1">
             <w:r>
               <w:rPr>
                 <w:rStyle w:val="ab"/>
@@ -3567,7 +3657,7 @@
                 <w:noProof/>
                 <w:webHidden/>
               </w:rPr>
-              <w:instrText xml:space="preserve"> PAGEREF _Toc61876300 \h </w:instrText>
+              <w:instrText xml:space="preserve"> PAGEREF _Toc62466801 \h </w:instrText>
             </w:r>
             <w:r>
               <w:rPr>
@@ -3587,7 +3677,7 @@
                 <w:noProof/>
                 <w:webHidden/>
               </w:rPr>
-              <w:t>32</w:t>
+              <w:t>33</w:t>
             </w:r>
             <w:r>
               <w:rPr>
@@ -3634,7 +3724,7 @@
         </w:numPr>
         <w:spacing w:line="360" w:lineRule="auto"/>
       </w:pPr>
-      <w:bookmarkStart w:id="0" w:name="_Toc61876264"/>
+      <w:bookmarkStart w:id="0" w:name="_Toc62466764"/>
       <w:r>
         <w:rPr>
           <w:rFonts w:hint="eastAsia"/>
@@ -4080,7 +4170,7 @@
         </w:numPr>
         <w:spacing w:line="360" w:lineRule="auto"/>
       </w:pPr>
-      <w:bookmarkStart w:id="1" w:name="_Toc61876265"/>
+      <w:bookmarkStart w:id="1" w:name="_Toc62466765"/>
       <w:r>
         <w:rPr>
           <w:rFonts w:hint="eastAsia"/>
@@ -5271,7 +5361,31 @@
               <w:rPr>
                 <w:rFonts w:ascii="宋体" w:eastAsia="宋体" w:hAnsi="宋体" w:hint="eastAsia"/>
               </w:rPr>
-              <w:t>添加2</w:t>
+              <w:t>添加</w:t>
+            </w:r>
+            <w:r>
+              <w:rPr>
+                <w:rFonts w:ascii="宋体" w:eastAsia="宋体" w:hAnsi="宋体" w:hint="eastAsia"/>
+              </w:rPr>
+              <w:t>功能</w:t>
+            </w:r>
+            <w:r>
+              <w:rPr>
+                <w:rFonts w:ascii="宋体" w:eastAsia="宋体" w:hAnsi="宋体" w:hint="eastAsia"/>
+              </w:rPr>
+              <w:t>2</w:t>
+            </w:r>
+            <w:r>
+              <w:rPr>
+                <w:rFonts w:ascii="宋体" w:eastAsia="宋体" w:hAnsi="宋体"/>
+              </w:rPr>
+              <w:t>001</w:t>
+            </w:r>
+            <w:r>
+              <w:rPr>
+                <w:rFonts w:ascii="宋体" w:eastAsia="宋体" w:hAnsi="宋体" w:hint="eastAsia"/>
+              </w:rPr>
+              <w:t>、2</w:t>
             </w:r>
             <w:r>
               <w:rPr>
@@ -5290,6 +5404,135 @@
             <w:pPr>
               <w:rPr>
                 <w:rFonts w:ascii="宋体" w:eastAsia="宋体" w:hAnsi="宋体"/>
+              </w:rPr>
+            </w:pPr>
+            <w:r>
+              <w:rPr>
+                <w:rFonts w:ascii="宋体" w:eastAsia="宋体" w:hAnsi="宋体" w:hint="eastAsia"/>
+              </w:rPr>
+              <w:t>杨磊</w:t>
+            </w:r>
+          </w:p>
+        </w:tc>
+      </w:tr>
+      <w:tr>
+        <w:trPr>
+          <w:trHeight w:val="421"/>
+        </w:trPr>
+        <w:tc>
+          <w:tcPr>
+            <w:tcW w:w="865" w:type="pct"/>
+            <w:vAlign w:val="center"/>
+          </w:tcPr>
+          <w:p>
+            <w:pPr>
+              <w:rPr>
+                <w:rFonts w:ascii="宋体" w:eastAsia="宋体" w:hAnsi="宋体" w:hint="eastAsia"/>
+              </w:rPr>
+            </w:pPr>
+            <w:r>
+              <w:rPr>
+                <w:rFonts w:ascii="宋体" w:eastAsia="宋体" w:hAnsi="宋体" w:hint="eastAsia"/>
+              </w:rPr>
+              <w:t>202</w:t>
+            </w:r>
+            <w:r>
+              <w:rPr>
+                <w:rFonts w:ascii="宋体" w:eastAsia="宋体" w:hAnsi="宋体"/>
+              </w:rPr>
+              <w:t>1</w:t>
+            </w:r>
+            <w:r>
+              <w:rPr>
+                <w:rFonts w:ascii="宋体" w:eastAsia="宋体" w:hAnsi="宋体" w:hint="eastAsia"/>
+              </w:rPr>
+              <w:t>/0</w:t>
+            </w:r>
+            <w:r>
+              <w:rPr>
+                <w:rFonts w:ascii="宋体" w:eastAsia="宋体" w:hAnsi="宋体"/>
+              </w:rPr>
+              <w:t>1</w:t>
+            </w:r>
+            <w:r>
+              <w:rPr>
+                <w:rFonts w:ascii="宋体" w:eastAsia="宋体" w:hAnsi="宋体" w:hint="eastAsia"/>
+              </w:rPr>
+              <w:t>/</w:t>
+            </w:r>
+            <w:r>
+              <w:rPr>
+                <w:rFonts w:ascii="宋体" w:eastAsia="宋体" w:hAnsi="宋体"/>
+              </w:rPr>
+              <w:t>25</w:t>
+            </w:r>
+          </w:p>
+        </w:tc>
+        <w:tc>
+          <w:tcPr>
+            <w:tcW w:w="465" w:type="pct"/>
+            <w:vAlign w:val="center"/>
+          </w:tcPr>
+          <w:p>
+            <w:pPr>
+              <w:rPr>
+                <w:rFonts w:ascii="宋体" w:eastAsia="宋体" w:hAnsi="宋体" w:hint="eastAsia"/>
+              </w:rPr>
+            </w:pPr>
+            <w:r>
+              <w:rPr>
+                <w:rFonts w:ascii="宋体" w:eastAsia="宋体" w:hAnsi="宋体" w:hint="eastAsia"/>
+              </w:rPr>
+              <w:t>1</w:t>
+            </w:r>
+            <w:r>
+              <w:rPr>
+                <w:rFonts w:ascii="宋体" w:eastAsia="宋体" w:hAnsi="宋体"/>
+              </w:rPr>
+              <w:t>.1.0</w:t>
+            </w:r>
+          </w:p>
+        </w:tc>
+        <w:tc>
+          <w:tcPr>
+            <w:tcW w:w="2915" w:type="pct"/>
+            <w:vAlign w:val="center"/>
+          </w:tcPr>
+          <w:p>
+            <w:pPr>
+              <w:rPr>
+                <w:rFonts w:ascii="宋体" w:eastAsia="宋体" w:hAnsi="宋体" w:hint="eastAsia"/>
+              </w:rPr>
+            </w:pPr>
+            <w:r>
+              <w:rPr>
+                <w:rFonts w:ascii="宋体" w:eastAsia="宋体" w:hAnsi="宋体" w:hint="eastAsia"/>
+              </w:rPr>
+              <w:t>1</w:t>
+            </w:r>
+            <w:r>
+              <w:rPr>
+                <w:rFonts w:ascii="宋体" w:eastAsia="宋体" w:hAnsi="宋体"/>
+              </w:rPr>
+              <w:t>009</w:t>
+            </w:r>
+            <w:r>
+              <w:rPr>
+                <w:rFonts w:ascii="宋体" w:eastAsia="宋体" w:hAnsi="宋体" w:hint="eastAsia"/>
+              </w:rPr>
+              <w:t>中预约状态添加“支付超时”</w:t>
+            </w:r>
+          </w:p>
+        </w:tc>
+        <w:tc>
+          <w:tcPr>
+            <w:tcW w:w="756" w:type="pct"/>
+            <w:vAlign w:val="center"/>
+          </w:tcPr>
+          <w:p>
+            <w:pPr>
+              <w:rPr>
+                <w:rFonts w:ascii="宋体" w:eastAsia="宋体" w:hAnsi="宋体" w:hint="eastAsia"/>
               </w:rPr>
             </w:pPr>
             <w:r>
@@ -5321,7 +5564,7 @@
         </w:numPr>
         <w:spacing w:line="360" w:lineRule="auto"/>
       </w:pPr>
-      <w:bookmarkStart w:id="2" w:name="_Toc61876266"/>
+      <w:bookmarkStart w:id="2" w:name="_Toc62466766"/>
       <w:r>
         <w:rPr>
           <w:rFonts w:hint="eastAsia"/>
@@ -5342,7 +5585,7 @@
           <w:numId w:val="1"/>
         </w:numPr>
       </w:pPr>
-      <w:bookmarkStart w:id="3" w:name="_Toc61876267"/>
+      <w:bookmarkStart w:id="3" w:name="_Toc62466767"/>
       <w:r>
         <w:rPr>
           <w:rFonts w:hint="eastAsia"/>
@@ -5380,7 +5623,7 @@
           <w:numId w:val="1"/>
         </w:numPr>
       </w:pPr>
-      <w:bookmarkStart w:id="4" w:name="_Toc61876268"/>
+      <w:bookmarkStart w:id="4" w:name="_Toc62466768"/>
       <w:r>
         <w:rPr>
           <w:rFonts w:hint="eastAsia"/>
@@ -5452,7 +5695,7 @@
           <w:numId w:val="1"/>
         </w:numPr>
       </w:pPr>
-      <w:bookmarkStart w:id="5" w:name="_Toc61876269"/>
+      <w:bookmarkStart w:id="5" w:name="_Toc62466769"/>
       <w:r>
         <w:rPr>
           <w:rFonts w:hint="eastAsia"/>
@@ -6102,7 +6345,7 @@
           <w:numId w:val="1"/>
         </w:numPr>
       </w:pPr>
-      <w:bookmarkStart w:id="6" w:name="_Toc61876270"/>
+      <w:bookmarkStart w:id="6" w:name="_Toc62466770"/>
       <w:r>
         <w:rPr>
           <w:rFonts w:hint="eastAsia"/>
@@ -6920,7 +7163,7 @@
         </w:numPr>
         <w:spacing w:line="360" w:lineRule="auto"/>
       </w:pPr>
-      <w:bookmarkStart w:id="7" w:name="_Toc61876271"/>
+      <w:bookmarkStart w:id="7" w:name="_Toc62466771"/>
       <w:r>
         <w:rPr>
           <w:rFonts w:hint="eastAsia"/>
@@ -6943,7 +7186,7 @@
           <w:numId w:val="1"/>
         </w:numPr>
       </w:pPr>
-      <w:bookmarkStart w:id="8" w:name="_Toc61876272"/>
+      <w:bookmarkStart w:id="8" w:name="_Toc62466772"/>
       <w:r>
         <w:rPr>
           <w:rFonts w:hint="eastAsia"/>
@@ -8152,7 +8395,7 @@
           <w:numId w:val="1"/>
         </w:numPr>
       </w:pPr>
-      <w:bookmarkStart w:id="9" w:name="_Toc61876273"/>
+      <w:bookmarkStart w:id="9" w:name="_Toc62466773"/>
       <w:r>
         <w:rPr>
           <w:rFonts w:hint="eastAsia"/>
@@ -9028,7 +9271,7 @@
           <w:numId w:val="1"/>
         </w:numPr>
       </w:pPr>
-      <w:bookmarkStart w:id="10" w:name="_Toc61876274"/>
+      <w:bookmarkStart w:id="10" w:name="_Toc62466774"/>
       <w:r>
         <w:rPr>
           <w:rFonts w:hint="eastAsia"/>
@@ -12373,7 +12616,7 @@
           <w:numId w:val="1"/>
         </w:numPr>
       </w:pPr>
-      <w:bookmarkStart w:id="11" w:name="_Toc61876275"/>
+      <w:bookmarkStart w:id="11" w:name="_Toc62466775"/>
       <w:r>
         <w:rPr>
           <w:rFonts w:ascii="宋体" w:eastAsia="宋体" w:hAnsi="宋体" w:hint="eastAsia"/>
@@ -14476,7 +14719,7 @@
           <w:numId w:val="1"/>
         </w:numPr>
       </w:pPr>
-      <w:bookmarkStart w:id="13" w:name="_Toc61876276"/>
+      <w:bookmarkStart w:id="13" w:name="_Toc62466776"/>
       <w:r>
         <w:rPr>
           <w:rFonts w:ascii="宋体" w:eastAsia="宋体" w:hAnsi="宋体" w:hint="eastAsia"/>
@@ -15356,7 +15599,7 @@
           <w:numId w:val="1"/>
         </w:numPr>
       </w:pPr>
-      <w:bookmarkStart w:id="14" w:name="_Toc61876277"/>
+      <w:bookmarkStart w:id="14" w:name="_Toc62466777"/>
       <w:r>
         <w:rPr>
           <w:rFonts w:ascii="宋体" w:eastAsia="宋体" w:hAnsi="宋体" w:hint="eastAsia"/>
@@ -16918,7 +17161,7 @@
           <w:numId w:val="1"/>
         </w:numPr>
       </w:pPr>
-      <w:bookmarkStart w:id="15" w:name="_Toc61876278"/>
+      <w:bookmarkStart w:id="15" w:name="_Toc62466778"/>
       <w:r>
         <w:rPr>
           <w:rFonts w:hint="eastAsia"/>
@@ -18275,7 +18518,7 @@
           <w:numId w:val="1"/>
         </w:numPr>
       </w:pPr>
-      <w:bookmarkStart w:id="16" w:name="_Toc61876279"/>
+      <w:bookmarkStart w:id="16" w:name="_Toc62466779"/>
       <w:r>
         <w:rPr>
           <w:rFonts w:hint="eastAsia"/>
@@ -20067,7 +20310,7 @@
           <w:numId w:val="1"/>
         </w:numPr>
       </w:pPr>
-      <w:bookmarkStart w:id="17" w:name="_Toc61876280"/>
+      <w:bookmarkStart w:id="17" w:name="_Toc62466780"/>
       <w:r>
         <w:rPr>
           <w:rFonts w:hint="eastAsia"/>
@@ -20598,7 +20841,7 @@
             <w:pPr>
               <w:spacing w:line="360" w:lineRule="auto"/>
               <w:rPr>
-                <w:rFonts w:ascii="宋体" w:eastAsia="宋体" w:hAnsi="宋体"/>
+                <w:rFonts w:ascii="宋体" w:eastAsia="宋体" w:hAnsi="宋体" w:hint="eastAsia"/>
               </w:rPr>
             </w:pPr>
             <w:r>
@@ -20648,6 +20891,12 @@
                 <w:rFonts w:ascii="宋体" w:eastAsia="宋体" w:hAnsi="宋体"/>
               </w:rPr>
               <w:t>诊</w:t>
+            </w:r>
+            <w:r>
+              <w:rPr>
+                <w:rFonts w:ascii="宋体" w:eastAsia="宋体" w:hAnsi="宋体" w:hint="eastAsia"/>
+              </w:rPr>
+              <w:t>，支付超时</w:t>
             </w:r>
           </w:p>
         </w:tc>
@@ -22041,7 +22290,7 @@
         <w:rPr>
           <w:rFonts w:ascii="宋体" w:eastAsia="宋体" w:hAnsi="宋体" w:hint="eastAsia"/>
         </w:rPr>
-        <w:t>订单号及预约单号，查询所有时，请传入-1</w:t>
+        <w:t>支付超时：订单在规定时间内未支付，已自动取消</w:t>
       </w:r>
     </w:p>
     <w:p>
@@ -22061,6 +22310,26 @@
         <w:rPr>
           <w:rFonts w:ascii="宋体" w:eastAsia="宋体" w:hAnsi="宋体" w:hint="eastAsia"/>
         </w:rPr>
+        <w:t>订单号及预约单号，查询所有时，请传入-1</w:t>
+      </w:r>
+    </w:p>
+    <w:p>
+      <w:pPr>
+        <w:pStyle w:val="ad"/>
+        <w:numPr>
+          <w:ilvl w:val="0"/>
+          <w:numId w:val="45"/>
+        </w:numPr>
+        <w:spacing w:line="360" w:lineRule="auto"/>
+        <w:ind w:firstLineChars="0"/>
+        <w:rPr>
+          <w:rFonts w:ascii="宋体" w:eastAsia="宋体" w:hAnsi="宋体"/>
+        </w:rPr>
+      </w:pPr>
+      <w:r>
+        <w:rPr>
+          <w:rFonts w:ascii="宋体" w:eastAsia="宋体" w:hAnsi="宋体" w:hint="eastAsia"/>
+        </w:rPr>
         <w:t>只能查询1个月内的预约记录</w:t>
       </w:r>
     </w:p>
@@ -22072,7 +22341,7 @@
           <w:numId w:val="1"/>
         </w:numPr>
       </w:pPr>
-      <w:bookmarkStart w:id="18" w:name="_Toc61876281"/>
+      <w:bookmarkStart w:id="18" w:name="_Toc62466781"/>
       <w:r>
         <w:rPr>
           <w:rFonts w:hint="eastAsia"/>
@@ -23396,7 +23665,7 @@
           <w:numId w:val="1"/>
         </w:numPr>
       </w:pPr>
-      <w:bookmarkStart w:id="19" w:name="_Toc61876282"/>
+      <w:bookmarkStart w:id="19" w:name="_Toc62466782"/>
       <w:r>
         <w:rPr>
           <w:rFonts w:hint="eastAsia"/>
@@ -24980,7 +25249,7 @@
           <w:numId w:val="1"/>
         </w:numPr>
       </w:pPr>
-      <w:bookmarkStart w:id="20" w:name="_Toc61876283"/>
+      <w:bookmarkStart w:id="20" w:name="_Toc62466783"/>
       <w:r>
         <w:rPr>
           <w:rFonts w:hint="eastAsia"/>
@@ -26564,7 +26833,7 @@
           <w:numId w:val="1"/>
         </w:numPr>
       </w:pPr>
-      <w:bookmarkStart w:id="21" w:name="_Toc61876284"/>
+      <w:bookmarkStart w:id="21" w:name="_Toc62466784"/>
       <w:r>
         <w:rPr>
           <w:rFonts w:hint="eastAsia"/>
@@ -28332,7 +28601,7 @@
           <w:numId w:val="1"/>
         </w:numPr>
       </w:pPr>
-      <w:bookmarkStart w:id="22" w:name="_Toc61876285"/>
+      <w:bookmarkStart w:id="22" w:name="_Toc62466785"/>
       <w:r>
         <w:rPr>
           <w:rFonts w:hint="eastAsia"/>
@@ -29795,7 +30064,7 @@
           <w:numId w:val="1"/>
         </w:numPr>
       </w:pPr>
-      <w:bookmarkStart w:id="23" w:name="_Toc61876286"/>
+      <w:bookmarkStart w:id="23" w:name="_Toc62466786"/>
       <w:r>
         <w:rPr>
           <w:rFonts w:hint="eastAsia"/>
@@ -31738,7 +32007,7 @@
           <w:numId w:val="1"/>
         </w:numPr>
       </w:pPr>
-      <w:bookmarkStart w:id="24" w:name="_Toc61876287"/>
+      <w:bookmarkStart w:id="24" w:name="_Toc62466787"/>
       <w:r>
         <w:rPr>
           <w:rFonts w:hint="eastAsia"/>
@@ -33237,7 +33506,7 @@
           <w:numId w:val="1"/>
         </w:numPr>
       </w:pPr>
-      <w:bookmarkStart w:id="25" w:name="_Toc61876288"/>
+      <w:bookmarkStart w:id="25" w:name="_Toc62466788"/>
       <w:r>
         <w:rPr>
           <w:rFonts w:hint="eastAsia"/>
@@ -34725,7 +34994,7 @@
           <w:numId w:val="1"/>
         </w:numPr>
       </w:pPr>
-      <w:bookmarkStart w:id="26" w:name="_Toc61876289"/>
+      <w:bookmarkStart w:id="26" w:name="_Toc62466789"/>
       <w:r>
         <w:t>检验</w:t>
       </w:r>
@@ -36567,7 +36836,7 @@
           <w:numId w:val="1"/>
         </w:numPr>
       </w:pPr>
-      <w:bookmarkStart w:id="27" w:name="_Toc61876290"/>
+      <w:bookmarkStart w:id="27" w:name="_Toc62466790"/>
       <w:r>
         <w:rPr>
           <w:rFonts w:hint="eastAsia"/>
@@ -38389,7 +38658,7 @@
           <w:numId w:val="1"/>
         </w:numPr>
       </w:pPr>
-      <w:bookmarkStart w:id="28" w:name="_Toc61876291"/>
+      <w:bookmarkStart w:id="28" w:name="_Toc62466791"/>
       <w:r>
         <w:rPr>
           <w:rFonts w:hint="eastAsia"/>
@@ -39519,7 +39788,7 @@
           <w:numId w:val="1"/>
         </w:numPr>
       </w:pPr>
-      <w:bookmarkStart w:id="29" w:name="_Toc61876292"/>
+      <w:bookmarkStart w:id="29" w:name="_Toc62466792"/>
       <w:r>
         <w:rPr>
           <w:rFonts w:hint="eastAsia"/>
@@ -41205,7 +41474,7 @@
           <w:numId w:val="1"/>
         </w:numPr>
       </w:pPr>
-      <w:bookmarkStart w:id="30" w:name="_Toc61876293"/>
+      <w:bookmarkStart w:id="30" w:name="_Toc62466793"/>
       <w:r>
         <w:rPr>
           <w:rFonts w:hint="eastAsia"/>
@@ -42671,7 +42940,7 @@
           <w:numId w:val="1"/>
         </w:numPr>
       </w:pPr>
-      <w:bookmarkStart w:id="32" w:name="_Toc61876294"/>
+      <w:bookmarkStart w:id="32" w:name="_Toc62466794"/>
       <w:bookmarkEnd w:id="31"/>
       <w:r>
         <w:rPr>
@@ -44132,7 +44401,7 @@
           <w:numId w:val="1"/>
         </w:numPr>
       </w:pPr>
-      <w:bookmarkStart w:id="33" w:name="_Toc61876295"/>
+      <w:bookmarkStart w:id="33" w:name="_Toc62466795"/>
       <w:r>
         <w:rPr>
           <w:rFonts w:hint="eastAsia"/>
@@ -45341,7 +45610,7 @@
           <w:numId w:val="1"/>
         </w:numPr>
       </w:pPr>
-      <w:bookmarkStart w:id="34" w:name="_Toc61876296"/>
+      <w:bookmarkStart w:id="34" w:name="_Toc62466796"/>
       <w:r>
         <w:t>住院</w:t>
       </w:r>
@@ -46802,7 +47071,7 @@
           <w:numId w:val="1"/>
         </w:numPr>
       </w:pPr>
-      <w:bookmarkStart w:id="35" w:name="_Toc61876297"/>
+      <w:bookmarkStart w:id="35" w:name="_Toc62466797"/>
       <w:r>
         <w:rPr>
           <w:rFonts w:hint="eastAsia"/>
@@ -48322,6 +48591,9 @@
       <w:pPr>
         <w:pStyle w:val="ad"/>
         <w:ind w:left="360" w:firstLineChars="0" w:firstLine="0"/>
+        <w:rPr>
+          <w:rFonts w:ascii="宋体" w:eastAsia="宋体" w:hAnsi="宋体"/>
+        </w:rPr>
       </w:pPr>
       <w:r>
         <w:rPr>
@@ -48395,6 +48667,1597 @@
         </w:rPr>
         <w:t>】进行缴费。</w:t>
       </w:r>
+    </w:p>
+    <w:p>
+      <w:pPr>
+        <w:pStyle w:val="ad"/>
+        <w:ind w:left="360" w:firstLineChars="0" w:firstLine="0"/>
+        <w:rPr>
+          <w:rFonts w:ascii="宋体" w:eastAsia="宋体" w:hAnsi="宋体" w:hint="eastAsia"/>
+        </w:rPr>
+      </w:pPr>
+    </w:p>
+    <w:p>
+      <w:pPr>
+        <w:pStyle w:val="2"/>
+        <w:numPr>
+          <w:ilvl w:val="1"/>
+          <w:numId w:val="1"/>
+        </w:numPr>
+      </w:pPr>
+      <w:bookmarkStart w:id="36" w:name="_Toc62466798"/>
+      <w:r>
+        <w:rPr>
+          <w:rFonts w:hint="eastAsia"/>
+        </w:rPr>
+        <w:lastRenderedPageBreak/>
+        <w:t>核酸检测</w:t>
+      </w:r>
+      <w:r>
+        <w:rPr>
+          <w:rFonts w:hint="eastAsia"/>
+        </w:rPr>
+        <w:t>结果查询</w:t>
+      </w:r>
+      <w:r>
+        <w:rPr>
+          <w:rFonts w:hint="eastAsia"/>
+        </w:rPr>
+        <w:t>(</w:t>
+      </w:r>
+      <w:r>
+        <w:t>200</w:t>
+      </w:r>
+      <w:r>
+        <w:t>2</w:t>
+      </w:r>
+      <w:r>
+        <w:t>)</w:t>
+      </w:r>
+      <w:bookmarkEnd w:id="36"/>
+    </w:p>
+    <w:p>
+      <w:pPr>
+        <w:spacing w:line="360" w:lineRule="auto"/>
+        <w:rPr>
+          <w:rFonts w:ascii="宋体" w:eastAsia="宋体" w:hAnsi="宋体"/>
+          <w:b/>
+        </w:rPr>
+      </w:pPr>
+      <w:r>
+        <w:rPr>
+          <w:rFonts w:ascii="宋体" w:eastAsia="宋体" w:hAnsi="宋体" w:hint="eastAsia"/>
+          <w:b/>
+        </w:rPr>
+        <w:t>功能编码：</w:t>
+      </w:r>
+    </w:p>
+    <w:p>
+      <w:pPr>
+        <w:shd w:val="clear" w:color="auto" w:fill="D9D9D9" w:themeFill="background1" w:themeFillShade="D9"/>
+        <w:spacing w:line="360" w:lineRule="auto"/>
+        <w:rPr>
+          <w:rFonts w:ascii="宋体" w:eastAsia="宋体" w:hAnsi="宋体"/>
+          <w:b/>
+        </w:rPr>
+      </w:pPr>
+      <w:r>
+        <w:rPr>
+          <w:rFonts w:ascii="宋体" w:eastAsia="宋体" w:hAnsi="宋体"/>
+          <w:b/>
+        </w:rPr>
+        <w:t>200</w:t>
+      </w:r>
+      <w:r>
+        <w:rPr>
+          <w:rFonts w:ascii="宋体" w:eastAsia="宋体" w:hAnsi="宋体"/>
+          <w:b/>
+        </w:rPr>
+        <w:t>2</w:t>
+      </w:r>
+    </w:p>
+    <w:p>
+      <w:pPr>
+        <w:spacing w:line="360" w:lineRule="auto"/>
+        <w:rPr>
+          <w:rFonts w:ascii="宋体" w:eastAsia="宋体" w:hAnsi="宋体"/>
+        </w:rPr>
+      </w:pPr>
+      <w:r>
+        <w:rPr>
+          <w:rFonts w:ascii="宋体" w:eastAsia="宋体" w:hAnsi="宋体" w:hint="eastAsia"/>
+          <w:b/>
+        </w:rPr>
+        <w:t>功能请求参数：</w:t>
+      </w:r>
+    </w:p>
+    <w:tbl>
+      <w:tblPr>
+        <w:tblStyle w:val="a3"/>
+        <w:tblW w:w="5000" w:type="pct"/>
+        <w:tblLook w:val="04A0" w:firstRow="1" w:lastRow="0" w:firstColumn="1" w:lastColumn="0" w:noHBand="0" w:noVBand="1"/>
+      </w:tblPr>
+      <w:tblGrid>
+        <w:gridCol w:w="764"/>
+        <w:gridCol w:w="1690"/>
+        <w:gridCol w:w="2159"/>
+        <w:gridCol w:w="3689"/>
+      </w:tblGrid>
+      <w:tr>
+        <w:tc>
+          <w:tcPr>
+            <w:tcW w:w="460" w:type="pct"/>
+            <w:shd w:val="clear" w:color="auto" w:fill="D9D9D9" w:themeFill="background1" w:themeFillShade="D9"/>
+          </w:tcPr>
+          <w:p>
+            <w:pPr>
+              <w:spacing w:line="360" w:lineRule="auto"/>
+              <w:jc w:val="center"/>
+              <w:rPr>
+                <w:rFonts w:ascii="宋体" w:eastAsia="宋体" w:hAnsi="宋体"/>
+              </w:rPr>
+            </w:pPr>
+            <w:r>
+              <w:rPr>
+                <w:rFonts w:ascii="宋体" w:eastAsia="宋体" w:hAnsi="宋体" w:hint="eastAsia"/>
+              </w:rPr>
+              <w:t>序</w:t>
+            </w:r>
+            <w:r>
+              <w:rPr>
+                <w:rFonts w:ascii="宋体" w:eastAsia="宋体" w:hAnsi="宋体"/>
+              </w:rPr>
+              <w:t>号</w:t>
+            </w:r>
+          </w:p>
+        </w:tc>
+        <w:tc>
+          <w:tcPr>
+            <w:tcW w:w="1018" w:type="pct"/>
+            <w:shd w:val="clear" w:color="auto" w:fill="D9D9D9" w:themeFill="background1" w:themeFillShade="D9"/>
+          </w:tcPr>
+          <w:p>
+            <w:pPr>
+              <w:spacing w:line="360" w:lineRule="auto"/>
+              <w:jc w:val="center"/>
+              <w:rPr>
+                <w:rFonts w:ascii="宋体" w:eastAsia="宋体" w:hAnsi="宋体"/>
+              </w:rPr>
+            </w:pPr>
+            <w:r>
+              <w:rPr>
+                <w:rFonts w:ascii="宋体" w:eastAsia="宋体" w:hAnsi="宋体" w:hint="eastAsia"/>
+              </w:rPr>
+              <w:t>名称</w:t>
+            </w:r>
+          </w:p>
+        </w:tc>
+        <w:tc>
+          <w:tcPr>
+            <w:tcW w:w="1300" w:type="pct"/>
+            <w:shd w:val="clear" w:color="auto" w:fill="D9D9D9" w:themeFill="background1" w:themeFillShade="D9"/>
+          </w:tcPr>
+          <w:p>
+            <w:pPr>
+              <w:spacing w:line="360" w:lineRule="auto"/>
+              <w:jc w:val="center"/>
+              <w:rPr>
+                <w:rFonts w:ascii="宋体" w:eastAsia="宋体" w:hAnsi="宋体"/>
+              </w:rPr>
+            </w:pPr>
+            <w:r>
+              <w:rPr>
+                <w:rFonts w:ascii="宋体" w:eastAsia="宋体" w:hAnsi="宋体" w:hint="eastAsia"/>
+              </w:rPr>
+              <w:t>必</w:t>
+            </w:r>
+            <w:r>
+              <w:rPr>
+                <w:rFonts w:ascii="宋体" w:eastAsia="宋体" w:hAnsi="宋体"/>
+              </w:rPr>
+              <w:t>填</w:t>
+            </w:r>
+          </w:p>
+        </w:tc>
+        <w:tc>
+          <w:tcPr>
+            <w:tcW w:w="2222" w:type="pct"/>
+            <w:shd w:val="clear" w:color="auto" w:fill="D9D9D9" w:themeFill="background1" w:themeFillShade="D9"/>
+          </w:tcPr>
+          <w:p>
+            <w:pPr>
+              <w:spacing w:line="360" w:lineRule="auto"/>
+              <w:jc w:val="center"/>
+              <w:rPr>
+                <w:rFonts w:ascii="宋体" w:eastAsia="宋体" w:hAnsi="宋体"/>
+              </w:rPr>
+            </w:pPr>
+            <w:r>
+              <w:rPr>
+                <w:rFonts w:ascii="宋体" w:eastAsia="宋体" w:hAnsi="宋体" w:hint="eastAsia"/>
+              </w:rPr>
+              <w:t>备注</w:t>
+            </w:r>
+          </w:p>
+        </w:tc>
+      </w:tr>
+      <w:tr>
+        <w:tc>
+          <w:tcPr>
+            <w:tcW w:w="460" w:type="pct"/>
+          </w:tcPr>
+          <w:p>
+            <w:pPr>
+              <w:spacing w:line="360" w:lineRule="auto"/>
+              <w:jc w:val="center"/>
+              <w:rPr>
+                <w:rFonts w:ascii="宋体" w:eastAsia="宋体" w:hAnsi="宋体"/>
+              </w:rPr>
+            </w:pPr>
+            <w:r>
+              <w:rPr>
+                <w:rFonts w:ascii="宋体" w:eastAsia="宋体" w:hAnsi="宋体"/>
+              </w:rPr>
+              <w:t>1</w:t>
+            </w:r>
+          </w:p>
+        </w:tc>
+        <w:tc>
+          <w:tcPr>
+            <w:tcW w:w="1018" w:type="pct"/>
+          </w:tcPr>
+          <w:p>
+            <w:pPr>
+              <w:spacing w:line="360" w:lineRule="auto"/>
+              <w:jc w:val="center"/>
+              <w:rPr>
+                <w:rFonts w:ascii="宋体" w:eastAsia="宋体" w:hAnsi="宋体"/>
+              </w:rPr>
+            </w:pPr>
+            <w:r>
+              <w:rPr>
+                <w:rFonts w:ascii="宋体" w:eastAsia="宋体" w:hAnsi="宋体" w:hint="eastAsia"/>
+              </w:rPr>
+              <w:t>病人ID</w:t>
+            </w:r>
+          </w:p>
+        </w:tc>
+        <w:tc>
+          <w:tcPr>
+            <w:tcW w:w="1300" w:type="pct"/>
+          </w:tcPr>
+          <w:p>
+            <w:pPr>
+              <w:spacing w:line="360" w:lineRule="auto"/>
+              <w:jc w:val="center"/>
+              <w:rPr>
+                <w:rFonts w:ascii="宋体" w:eastAsia="宋体" w:hAnsi="宋体"/>
+              </w:rPr>
+            </w:pPr>
+            <w:r>
+              <w:rPr>
+                <w:rFonts w:ascii="宋体" w:eastAsia="宋体" w:hAnsi="宋体" w:hint="eastAsia"/>
+              </w:rPr>
+              <w:t>是</w:t>
+            </w:r>
+          </w:p>
+        </w:tc>
+        <w:tc>
+          <w:tcPr>
+            <w:tcW w:w="2222" w:type="pct"/>
+          </w:tcPr>
+          <w:p>
+            <w:pPr>
+              <w:spacing w:line="360" w:lineRule="auto"/>
+              <w:rPr>
+                <w:rFonts w:ascii="宋体" w:eastAsia="宋体" w:hAnsi="宋体"/>
+              </w:rPr>
+            </w:pPr>
+            <w:r>
+              <w:rPr>
+                <w:rFonts w:ascii="宋体" w:eastAsia="宋体" w:hAnsi="宋体" w:hint="eastAsia"/>
+              </w:rPr>
+              <w:t>20202020200202</w:t>
+            </w:r>
+          </w:p>
+        </w:tc>
+      </w:tr>
+    </w:tbl>
+    <w:p>
+      <w:pPr>
+        <w:spacing w:line="360" w:lineRule="auto"/>
+        <w:rPr>
+          <w:rFonts w:ascii="宋体" w:eastAsia="宋体" w:hAnsi="宋体"/>
+          <w:b/>
+        </w:rPr>
+      </w:pPr>
+      <w:r>
+        <w:rPr>
+          <w:rFonts w:ascii="宋体" w:eastAsia="宋体" w:hAnsi="宋体" w:hint="eastAsia"/>
+          <w:b/>
+        </w:rPr>
+        <w:t>功能响应参数：</w:t>
+      </w:r>
+    </w:p>
+    <w:tbl>
+      <w:tblPr>
+        <w:tblStyle w:val="a3"/>
+        <w:tblW w:w="5000" w:type="pct"/>
+        <w:tblLook w:val="04A0" w:firstRow="1" w:lastRow="0" w:firstColumn="1" w:lastColumn="0" w:noHBand="0" w:noVBand="1"/>
+      </w:tblPr>
+      <w:tblGrid>
+        <w:gridCol w:w="738"/>
+        <w:gridCol w:w="1632"/>
+        <w:gridCol w:w="1929"/>
+        <w:gridCol w:w="4003"/>
+      </w:tblGrid>
+      <w:tr>
+        <w:tc>
+          <w:tcPr>
+            <w:tcW w:w="444" w:type="pct"/>
+            <w:shd w:val="clear" w:color="auto" w:fill="D9D9D9" w:themeFill="background1" w:themeFillShade="D9"/>
+          </w:tcPr>
+          <w:p>
+            <w:pPr>
+              <w:spacing w:line="360" w:lineRule="auto"/>
+              <w:jc w:val="center"/>
+              <w:rPr>
+                <w:rFonts w:ascii="宋体" w:eastAsia="宋体" w:hAnsi="宋体"/>
+              </w:rPr>
+            </w:pPr>
+            <w:r>
+              <w:rPr>
+                <w:rFonts w:ascii="宋体" w:eastAsia="宋体" w:hAnsi="宋体" w:hint="eastAsia"/>
+              </w:rPr>
+              <w:t>序</w:t>
+            </w:r>
+            <w:r>
+              <w:rPr>
+                <w:rFonts w:ascii="宋体" w:eastAsia="宋体" w:hAnsi="宋体"/>
+              </w:rPr>
+              <w:t>号</w:t>
+            </w:r>
+          </w:p>
+        </w:tc>
+        <w:tc>
+          <w:tcPr>
+            <w:tcW w:w="983" w:type="pct"/>
+            <w:shd w:val="clear" w:color="auto" w:fill="D9D9D9" w:themeFill="background1" w:themeFillShade="D9"/>
+          </w:tcPr>
+          <w:p>
+            <w:pPr>
+              <w:spacing w:line="360" w:lineRule="auto"/>
+              <w:jc w:val="center"/>
+              <w:rPr>
+                <w:rFonts w:ascii="宋体" w:eastAsia="宋体" w:hAnsi="宋体"/>
+              </w:rPr>
+            </w:pPr>
+            <w:r>
+              <w:rPr>
+                <w:rFonts w:ascii="宋体" w:eastAsia="宋体" w:hAnsi="宋体" w:hint="eastAsia"/>
+              </w:rPr>
+              <w:t>名称</w:t>
+            </w:r>
+          </w:p>
+        </w:tc>
+        <w:tc>
+          <w:tcPr>
+            <w:tcW w:w="1162" w:type="pct"/>
+            <w:shd w:val="clear" w:color="auto" w:fill="D9D9D9" w:themeFill="background1" w:themeFillShade="D9"/>
+          </w:tcPr>
+          <w:p>
+            <w:pPr>
+              <w:spacing w:line="360" w:lineRule="auto"/>
+              <w:jc w:val="center"/>
+              <w:rPr>
+                <w:rFonts w:ascii="宋体" w:eastAsia="宋体" w:hAnsi="宋体"/>
+              </w:rPr>
+            </w:pPr>
+            <w:r>
+              <w:rPr>
+                <w:rFonts w:ascii="宋体" w:eastAsia="宋体" w:hAnsi="宋体" w:hint="eastAsia"/>
+              </w:rPr>
+              <w:t>子项</w:t>
+            </w:r>
+          </w:p>
+        </w:tc>
+        <w:tc>
+          <w:tcPr>
+            <w:tcW w:w="2411" w:type="pct"/>
+            <w:shd w:val="clear" w:color="auto" w:fill="D9D9D9" w:themeFill="background1" w:themeFillShade="D9"/>
+          </w:tcPr>
+          <w:p>
+            <w:pPr>
+              <w:spacing w:line="360" w:lineRule="auto"/>
+              <w:jc w:val="center"/>
+              <w:rPr>
+                <w:rFonts w:ascii="宋体" w:eastAsia="宋体" w:hAnsi="宋体"/>
+              </w:rPr>
+            </w:pPr>
+            <w:r>
+              <w:rPr>
+                <w:rFonts w:ascii="宋体" w:eastAsia="宋体" w:hAnsi="宋体" w:hint="eastAsia"/>
+              </w:rPr>
+              <w:t>备注</w:t>
+            </w:r>
+          </w:p>
+        </w:tc>
+      </w:tr>
+      <w:tr>
+        <w:tc>
+          <w:tcPr>
+            <w:tcW w:w="444" w:type="pct"/>
+          </w:tcPr>
+          <w:p>
+            <w:pPr>
+              <w:spacing w:line="360" w:lineRule="auto"/>
+              <w:jc w:val="center"/>
+              <w:rPr>
+                <w:rFonts w:ascii="宋体" w:eastAsia="宋体" w:hAnsi="宋体"/>
+              </w:rPr>
+            </w:pPr>
+            <w:r>
+              <w:rPr>
+                <w:rFonts w:ascii="宋体" w:eastAsia="宋体" w:hAnsi="宋体" w:hint="eastAsia"/>
+              </w:rPr>
+              <w:t>1</w:t>
+            </w:r>
+          </w:p>
+        </w:tc>
+        <w:tc>
+          <w:tcPr>
+            <w:tcW w:w="983" w:type="pct"/>
+          </w:tcPr>
+          <w:p>
+            <w:pPr>
+              <w:spacing w:line="360" w:lineRule="auto"/>
+              <w:jc w:val="center"/>
+              <w:rPr>
+                <w:rFonts w:ascii="宋体" w:eastAsia="宋体" w:hAnsi="宋体"/>
+              </w:rPr>
+            </w:pPr>
+            <w:r>
+              <w:rPr>
+                <w:rFonts w:ascii="宋体" w:eastAsia="宋体" w:hAnsi="宋体"/>
+              </w:rPr>
+              <w:t>Code</w:t>
+            </w:r>
+          </w:p>
+        </w:tc>
+        <w:tc>
+          <w:tcPr>
+            <w:tcW w:w="1162" w:type="pct"/>
+          </w:tcPr>
+          <w:p>
+            <w:pPr>
+              <w:spacing w:line="360" w:lineRule="auto"/>
+              <w:jc w:val="center"/>
+              <w:rPr>
+                <w:rFonts w:ascii="宋体" w:eastAsia="宋体" w:hAnsi="宋体"/>
+              </w:rPr>
+            </w:pPr>
+          </w:p>
+        </w:tc>
+        <w:tc>
+          <w:tcPr>
+            <w:tcW w:w="2411" w:type="pct"/>
+          </w:tcPr>
+          <w:p>
+            <w:pPr>
+              <w:spacing w:line="360" w:lineRule="auto"/>
+              <w:rPr>
+                <w:rFonts w:ascii="宋体" w:eastAsia="宋体" w:hAnsi="宋体"/>
+              </w:rPr>
+            </w:pPr>
+            <w:r>
+              <w:rPr>
+                <w:rFonts w:ascii="宋体" w:eastAsia="宋体" w:hAnsi="宋体"/>
+              </w:rPr>
+              <w:t>0：成功；-1：失败</w:t>
+            </w:r>
+          </w:p>
+        </w:tc>
+      </w:tr>
+      <w:tr>
+        <w:tc>
+          <w:tcPr>
+            <w:tcW w:w="444" w:type="pct"/>
+          </w:tcPr>
+          <w:p>
+            <w:pPr>
+              <w:spacing w:line="360" w:lineRule="auto"/>
+              <w:jc w:val="center"/>
+              <w:rPr>
+                <w:rFonts w:ascii="宋体" w:eastAsia="宋体" w:hAnsi="宋体"/>
+              </w:rPr>
+            </w:pPr>
+            <w:r>
+              <w:rPr>
+                <w:rFonts w:ascii="宋体" w:eastAsia="宋体" w:hAnsi="宋体" w:hint="eastAsia"/>
+              </w:rPr>
+              <w:t>2</w:t>
+            </w:r>
+          </w:p>
+        </w:tc>
+        <w:tc>
+          <w:tcPr>
+            <w:tcW w:w="983" w:type="pct"/>
+          </w:tcPr>
+          <w:p>
+            <w:pPr>
+              <w:spacing w:line="360" w:lineRule="auto"/>
+              <w:jc w:val="center"/>
+              <w:rPr>
+                <w:rFonts w:ascii="宋体" w:eastAsia="宋体" w:hAnsi="宋体"/>
+              </w:rPr>
+            </w:pPr>
+            <w:r>
+              <w:rPr>
+                <w:rFonts w:ascii="宋体" w:eastAsia="宋体" w:hAnsi="宋体"/>
+              </w:rPr>
+              <w:t>Info</w:t>
+            </w:r>
+          </w:p>
+        </w:tc>
+        <w:tc>
+          <w:tcPr>
+            <w:tcW w:w="1162" w:type="pct"/>
+          </w:tcPr>
+          <w:p>
+            <w:pPr>
+              <w:spacing w:line="360" w:lineRule="auto"/>
+              <w:jc w:val="center"/>
+              <w:rPr>
+                <w:rFonts w:ascii="宋体" w:eastAsia="宋体" w:hAnsi="宋体"/>
+              </w:rPr>
+            </w:pPr>
+          </w:p>
+        </w:tc>
+        <w:tc>
+          <w:tcPr>
+            <w:tcW w:w="2411" w:type="pct"/>
+          </w:tcPr>
+          <w:p>
+            <w:pPr>
+              <w:spacing w:line="360" w:lineRule="auto"/>
+              <w:rPr>
+                <w:rFonts w:ascii="宋体" w:eastAsia="宋体" w:hAnsi="宋体"/>
+              </w:rPr>
+            </w:pPr>
+            <w:r>
+              <w:rPr>
+                <w:rFonts w:ascii="宋体" w:eastAsia="宋体" w:hAnsi="宋体" w:hint="eastAsia"/>
+              </w:rPr>
+              <w:t>执行结果说明</w:t>
+            </w:r>
+          </w:p>
+        </w:tc>
+      </w:tr>
+      <w:tr>
+        <w:tc>
+          <w:tcPr>
+            <w:tcW w:w="444" w:type="pct"/>
+          </w:tcPr>
+          <w:p>
+            <w:pPr>
+              <w:spacing w:line="360" w:lineRule="auto"/>
+              <w:jc w:val="center"/>
+              <w:rPr>
+                <w:rFonts w:ascii="宋体" w:eastAsia="宋体" w:hAnsi="宋体"/>
+              </w:rPr>
+            </w:pPr>
+            <w:r>
+              <w:rPr>
+                <w:rFonts w:ascii="宋体" w:eastAsia="宋体" w:hAnsi="宋体" w:hint="eastAsia"/>
+              </w:rPr>
+              <w:t>3</w:t>
+            </w:r>
+          </w:p>
+        </w:tc>
+        <w:tc>
+          <w:tcPr>
+            <w:tcW w:w="983" w:type="pct"/>
+          </w:tcPr>
+          <w:p>
+            <w:pPr>
+              <w:spacing w:line="360" w:lineRule="auto"/>
+              <w:jc w:val="center"/>
+              <w:rPr>
+                <w:rFonts w:ascii="宋体" w:eastAsia="宋体" w:hAnsi="宋体"/>
+              </w:rPr>
+            </w:pPr>
+            <w:r>
+              <w:rPr>
+                <w:rFonts w:ascii="宋体" w:eastAsia="宋体" w:hAnsi="宋体"/>
+              </w:rPr>
+              <w:t>Time</w:t>
+            </w:r>
+          </w:p>
+        </w:tc>
+        <w:tc>
+          <w:tcPr>
+            <w:tcW w:w="1162" w:type="pct"/>
+          </w:tcPr>
+          <w:p>
+            <w:pPr>
+              <w:spacing w:line="360" w:lineRule="auto"/>
+              <w:jc w:val="center"/>
+              <w:rPr>
+                <w:rFonts w:ascii="宋体" w:eastAsia="宋体" w:hAnsi="宋体"/>
+              </w:rPr>
+            </w:pPr>
+          </w:p>
+        </w:tc>
+        <w:tc>
+          <w:tcPr>
+            <w:tcW w:w="2411" w:type="pct"/>
+          </w:tcPr>
+          <w:p>
+            <w:pPr>
+              <w:spacing w:line="360" w:lineRule="auto"/>
+              <w:rPr>
+                <w:rFonts w:ascii="宋体" w:eastAsia="宋体" w:hAnsi="宋体"/>
+              </w:rPr>
+            </w:pPr>
+            <w:r>
+              <w:rPr>
+                <w:rFonts w:ascii="宋体" w:eastAsia="宋体" w:hAnsi="宋体" w:hint="eastAsia"/>
+              </w:rPr>
+              <w:t>执行时间</w:t>
+            </w:r>
+          </w:p>
+        </w:tc>
+      </w:tr>
+      <w:tr>
+        <w:tc>
+          <w:tcPr>
+            <w:tcW w:w="444" w:type="pct"/>
+            <w:vMerge w:val="restart"/>
+            <w:vAlign w:val="center"/>
+          </w:tcPr>
+          <w:p>
+            <w:pPr>
+              <w:spacing w:line="360" w:lineRule="auto"/>
+              <w:jc w:val="center"/>
+              <w:rPr>
+                <w:rFonts w:ascii="宋体" w:eastAsia="宋体" w:hAnsi="宋体"/>
+              </w:rPr>
+            </w:pPr>
+            <w:r>
+              <w:rPr>
+                <w:rFonts w:ascii="宋体" w:eastAsia="宋体" w:hAnsi="宋体" w:hint="eastAsia"/>
+              </w:rPr>
+              <w:t>4</w:t>
+            </w:r>
+          </w:p>
+        </w:tc>
+        <w:tc>
+          <w:tcPr>
+            <w:tcW w:w="983" w:type="pct"/>
+            <w:vMerge w:val="restart"/>
+            <w:vAlign w:val="center"/>
+          </w:tcPr>
+          <w:p>
+            <w:pPr>
+              <w:spacing w:line="360" w:lineRule="auto"/>
+              <w:jc w:val="center"/>
+              <w:rPr>
+                <w:rFonts w:ascii="宋体" w:eastAsia="宋体" w:hAnsi="宋体"/>
+              </w:rPr>
+            </w:pPr>
+            <w:r>
+              <w:rPr>
+                <w:rFonts w:ascii="宋体" w:eastAsia="宋体" w:hAnsi="宋体"/>
+              </w:rPr>
+              <w:t>Data</w:t>
+            </w:r>
+          </w:p>
+        </w:tc>
+        <w:tc>
+          <w:tcPr>
+            <w:tcW w:w="1162" w:type="pct"/>
+          </w:tcPr>
+          <w:p>
+            <w:pPr>
+              <w:spacing w:line="360" w:lineRule="auto"/>
+              <w:jc w:val="center"/>
+              <w:rPr>
+                <w:rFonts w:ascii="宋体" w:eastAsia="宋体" w:hAnsi="宋体"/>
+              </w:rPr>
+            </w:pPr>
+            <w:r>
+              <w:rPr>
+                <w:rFonts w:ascii="宋体" w:eastAsia="宋体" w:hAnsi="宋体" w:hint="eastAsia"/>
+              </w:rPr>
+              <w:t>病人</w:t>
+            </w:r>
+            <w:r>
+              <w:rPr>
+                <w:rFonts w:ascii="宋体" w:eastAsia="宋体" w:hAnsi="宋体"/>
+              </w:rPr>
+              <w:t>ID</w:t>
+            </w:r>
+          </w:p>
+        </w:tc>
+        <w:tc>
+          <w:tcPr>
+            <w:tcW w:w="2411" w:type="pct"/>
+          </w:tcPr>
+          <w:p>
+            <w:pPr>
+              <w:spacing w:line="360" w:lineRule="auto"/>
+              <w:rPr>
+                <w:rFonts w:ascii="宋体" w:eastAsia="宋体" w:hAnsi="宋体"/>
+              </w:rPr>
+            </w:pPr>
+            <w:r>
+              <w:rPr>
+                <w:rFonts w:ascii="宋体" w:eastAsia="宋体" w:hAnsi="宋体"/>
+              </w:rPr>
+              <w:t>1001</w:t>
+            </w:r>
+            <w:r>
+              <w:rPr>
+                <w:rFonts w:ascii="宋体" w:eastAsia="宋体" w:hAnsi="宋体"/>
+              </w:rPr>
+              <w:tab/>
+            </w:r>
+          </w:p>
+        </w:tc>
+      </w:tr>
+      <w:tr>
+        <w:tc>
+          <w:tcPr>
+            <w:tcW w:w="444" w:type="pct"/>
+            <w:vMerge/>
+            <w:vAlign w:val="center"/>
+          </w:tcPr>
+          <w:p>
+            <w:pPr>
+              <w:spacing w:line="360" w:lineRule="auto"/>
+              <w:jc w:val="center"/>
+              <w:rPr>
+                <w:rFonts w:ascii="宋体" w:eastAsia="宋体" w:hAnsi="宋体"/>
+              </w:rPr>
+            </w:pPr>
+          </w:p>
+        </w:tc>
+        <w:tc>
+          <w:tcPr>
+            <w:tcW w:w="983" w:type="pct"/>
+            <w:vMerge/>
+            <w:vAlign w:val="center"/>
+          </w:tcPr>
+          <w:p>
+            <w:pPr>
+              <w:spacing w:line="360" w:lineRule="auto"/>
+              <w:jc w:val="center"/>
+              <w:rPr>
+                <w:rFonts w:ascii="宋体" w:eastAsia="宋体" w:hAnsi="宋体"/>
+              </w:rPr>
+            </w:pPr>
+          </w:p>
+        </w:tc>
+        <w:tc>
+          <w:tcPr>
+            <w:tcW w:w="1162" w:type="pct"/>
+          </w:tcPr>
+          <w:p>
+            <w:pPr>
+              <w:spacing w:line="360" w:lineRule="auto"/>
+              <w:jc w:val="center"/>
+              <w:rPr>
+                <w:rFonts w:ascii="宋体" w:eastAsia="宋体" w:hAnsi="宋体"/>
+              </w:rPr>
+            </w:pPr>
+            <w:r>
+              <w:rPr>
+                <w:rFonts w:ascii="宋体" w:eastAsia="宋体" w:hAnsi="宋体" w:hint="eastAsia"/>
+              </w:rPr>
+              <w:t>病历号</w:t>
+            </w:r>
+          </w:p>
+        </w:tc>
+        <w:tc>
+          <w:tcPr>
+            <w:tcW w:w="2411" w:type="pct"/>
+          </w:tcPr>
+          <w:p>
+            <w:pPr>
+              <w:spacing w:line="360" w:lineRule="auto"/>
+              <w:rPr>
+                <w:rFonts w:ascii="宋体" w:eastAsia="宋体" w:hAnsi="宋体"/>
+              </w:rPr>
+            </w:pPr>
+            <w:r>
+              <w:rPr>
+                <w:rFonts w:ascii="宋体" w:eastAsia="宋体" w:hAnsi="宋体"/>
+              </w:rPr>
+              <w:t>1001</w:t>
+            </w:r>
+          </w:p>
+        </w:tc>
+      </w:tr>
+      <w:tr>
+        <w:tc>
+          <w:tcPr>
+            <w:tcW w:w="444" w:type="pct"/>
+            <w:vMerge/>
+            <w:vAlign w:val="center"/>
+          </w:tcPr>
+          <w:p>
+            <w:pPr>
+              <w:spacing w:line="360" w:lineRule="auto"/>
+              <w:jc w:val="center"/>
+              <w:rPr>
+                <w:rFonts w:ascii="宋体" w:eastAsia="宋体" w:hAnsi="宋体"/>
+              </w:rPr>
+            </w:pPr>
+          </w:p>
+        </w:tc>
+        <w:tc>
+          <w:tcPr>
+            <w:tcW w:w="983" w:type="pct"/>
+            <w:vMerge/>
+            <w:vAlign w:val="center"/>
+          </w:tcPr>
+          <w:p>
+            <w:pPr>
+              <w:spacing w:line="360" w:lineRule="auto"/>
+              <w:jc w:val="center"/>
+              <w:rPr>
+                <w:rFonts w:ascii="宋体" w:eastAsia="宋体" w:hAnsi="宋体"/>
+              </w:rPr>
+            </w:pPr>
+          </w:p>
+        </w:tc>
+        <w:tc>
+          <w:tcPr>
+            <w:tcW w:w="1162" w:type="pct"/>
+          </w:tcPr>
+          <w:p>
+            <w:pPr>
+              <w:spacing w:line="360" w:lineRule="auto"/>
+              <w:jc w:val="center"/>
+              <w:rPr>
+                <w:rFonts w:ascii="宋体" w:eastAsia="宋体" w:hAnsi="宋体"/>
+              </w:rPr>
+            </w:pPr>
+            <w:r>
+              <w:rPr>
+                <w:rFonts w:ascii="宋体" w:eastAsia="宋体" w:hAnsi="宋体" w:hint="eastAsia"/>
+              </w:rPr>
+              <w:t>报告单号</w:t>
+            </w:r>
+          </w:p>
+        </w:tc>
+        <w:tc>
+          <w:tcPr>
+            <w:tcW w:w="2411" w:type="pct"/>
+          </w:tcPr>
+          <w:p>
+            <w:pPr>
+              <w:spacing w:line="360" w:lineRule="auto"/>
+              <w:rPr>
+                <w:rFonts w:ascii="宋体" w:eastAsia="宋体" w:hAnsi="宋体"/>
+              </w:rPr>
+            </w:pPr>
+            <w:r>
+              <w:rPr>
+                <w:rFonts w:ascii="宋体" w:eastAsia="宋体" w:hAnsi="宋体" w:hint="eastAsia"/>
+              </w:rPr>
+              <w:t>20200420171601</w:t>
+            </w:r>
+          </w:p>
+        </w:tc>
+      </w:tr>
+      <w:tr>
+        <w:tc>
+          <w:tcPr>
+            <w:tcW w:w="444" w:type="pct"/>
+            <w:vMerge/>
+            <w:vAlign w:val="center"/>
+          </w:tcPr>
+          <w:p>
+            <w:pPr>
+              <w:spacing w:line="360" w:lineRule="auto"/>
+              <w:jc w:val="center"/>
+              <w:rPr>
+                <w:rFonts w:ascii="宋体" w:eastAsia="宋体" w:hAnsi="宋体"/>
+              </w:rPr>
+            </w:pPr>
+          </w:p>
+        </w:tc>
+        <w:tc>
+          <w:tcPr>
+            <w:tcW w:w="983" w:type="pct"/>
+            <w:vMerge/>
+            <w:vAlign w:val="center"/>
+          </w:tcPr>
+          <w:p>
+            <w:pPr>
+              <w:spacing w:line="360" w:lineRule="auto"/>
+              <w:jc w:val="center"/>
+              <w:rPr>
+                <w:rFonts w:ascii="宋体" w:eastAsia="宋体" w:hAnsi="宋体"/>
+              </w:rPr>
+            </w:pPr>
+          </w:p>
+        </w:tc>
+        <w:tc>
+          <w:tcPr>
+            <w:tcW w:w="1162" w:type="pct"/>
+          </w:tcPr>
+          <w:p>
+            <w:pPr>
+              <w:spacing w:line="360" w:lineRule="auto"/>
+              <w:jc w:val="center"/>
+              <w:rPr>
+                <w:rFonts w:ascii="宋体" w:eastAsia="宋体" w:hAnsi="宋体"/>
+              </w:rPr>
+            </w:pPr>
+            <w:r>
+              <w:rPr>
+                <w:rFonts w:ascii="宋体" w:eastAsia="宋体" w:hAnsi="宋体" w:hint="eastAsia"/>
+              </w:rPr>
+              <w:t>顺序号</w:t>
+            </w:r>
+          </w:p>
+        </w:tc>
+        <w:tc>
+          <w:tcPr>
+            <w:tcW w:w="2411" w:type="pct"/>
+          </w:tcPr>
+          <w:p>
+            <w:pPr>
+              <w:spacing w:line="360" w:lineRule="auto"/>
+              <w:rPr>
+                <w:rFonts w:ascii="宋体" w:eastAsia="宋体" w:hAnsi="宋体"/>
+              </w:rPr>
+            </w:pPr>
+            <w:r>
+              <w:rPr>
+                <w:rFonts w:ascii="宋体" w:eastAsia="宋体" w:hAnsi="宋体" w:hint="eastAsia"/>
+              </w:rPr>
+              <w:t>1</w:t>
+            </w:r>
+          </w:p>
+        </w:tc>
+      </w:tr>
+      <w:tr>
+        <w:tc>
+          <w:tcPr>
+            <w:tcW w:w="444" w:type="pct"/>
+            <w:vMerge/>
+          </w:tcPr>
+          <w:p>
+            <w:pPr>
+              <w:spacing w:line="360" w:lineRule="auto"/>
+              <w:jc w:val="center"/>
+              <w:rPr>
+                <w:rFonts w:ascii="宋体" w:eastAsia="宋体" w:hAnsi="宋体"/>
+              </w:rPr>
+            </w:pPr>
+          </w:p>
+        </w:tc>
+        <w:tc>
+          <w:tcPr>
+            <w:tcW w:w="983" w:type="pct"/>
+            <w:vMerge/>
+            <w:vAlign w:val="center"/>
+          </w:tcPr>
+          <w:p>
+            <w:pPr>
+              <w:spacing w:line="360" w:lineRule="auto"/>
+              <w:jc w:val="center"/>
+              <w:rPr>
+                <w:rFonts w:ascii="宋体" w:eastAsia="宋体" w:hAnsi="宋体"/>
+              </w:rPr>
+            </w:pPr>
+          </w:p>
+        </w:tc>
+        <w:tc>
+          <w:tcPr>
+            <w:tcW w:w="1162" w:type="pct"/>
+          </w:tcPr>
+          <w:p>
+            <w:pPr>
+              <w:spacing w:line="360" w:lineRule="auto"/>
+              <w:jc w:val="center"/>
+              <w:rPr>
+                <w:rFonts w:ascii="宋体" w:eastAsia="宋体" w:hAnsi="宋体"/>
+              </w:rPr>
+            </w:pPr>
+            <w:r>
+              <w:rPr>
+                <w:rFonts w:ascii="宋体" w:eastAsia="宋体" w:hAnsi="宋体" w:hint="eastAsia"/>
+              </w:rPr>
+              <w:t>检验项目</w:t>
+            </w:r>
+          </w:p>
+        </w:tc>
+        <w:tc>
+          <w:tcPr>
+            <w:tcW w:w="2411" w:type="pct"/>
+          </w:tcPr>
+          <w:p>
+            <w:pPr>
+              <w:spacing w:line="360" w:lineRule="auto"/>
+              <w:rPr>
+                <w:rFonts w:ascii="宋体" w:eastAsia="宋体" w:hAnsi="宋体"/>
+              </w:rPr>
+            </w:pPr>
+            <w:r>
+              <w:rPr>
+                <w:rFonts w:ascii="宋体" w:eastAsia="宋体" w:hAnsi="宋体" w:hint="eastAsia"/>
+              </w:rPr>
+              <w:t>尿素</w:t>
+            </w:r>
+          </w:p>
+        </w:tc>
+      </w:tr>
+      <w:tr>
+        <w:tc>
+          <w:tcPr>
+            <w:tcW w:w="444" w:type="pct"/>
+            <w:vMerge/>
+          </w:tcPr>
+          <w:p>
+            <w:pPr>
+              <w:spacing w:line="360" w:lineRule="auto"/>
+              <w:jc w:val="center"/>
+              <w:rPr>
+                <w:rFonts w:ascii="宋体" w:eastAsia="宋体" w:hAnsi="宋体"/>
+              </w:rPr>
+            </w:pPr>
+          </w:p>
+        </w:tc>
+        <w:tc>
+          <w:tcPr>
+            <w:tcW w:w="983" w:type="pct"/>
+            <w:vMerge/>
+            <w:vAlign w:val="center"/>
+          </w:tcPr>
+          <w:p>
+            <w:pPr>
+              <w:spacing w:line="360" w:lineRule="auto"/>
+              <w:jc w:val="center"/>
+              <w:rPr>
+                <w:rFonts w:ascii="宋体" w:eastAsia="宋体" w:hAnsi="宋体"/>
+              </w:rPr>
+            </w:pPr>
+          </w:p>
+        </w:tc>
+        <w:tc>
+          <w:tcPr>
+            <w:tcW w:w="1162" w:type="pct"/>
+          </w:tcPr>
+          <w:p>
+            <w:pPr>
+              <w:spacing w:line="360" w:lineRule="auto"/>
+              <w:jc w:val="center"/>
+              <w:rPr>
+                <w:rFonts w:ascii="宋体" w:eastAsia="宋体" w:hAnsi="宋体"/>
+              </w:rPr>
+            </w:pPr>
+            <w:r>
+              <w:rPr>
+                <w:rFonts w:ascii="宋体" w:eastAsia="宋体" w:hAnsi="宋体" w:hint="eastAsia"/>
+              </w:rPr>
+              <w:t>项目编码</w:t>
+            </w:r>
+          </w:p>
+        </w:tc>
+        <w:tc>
+          <w:tcPr>
+            <w:tcW w:w="2411" w:type="pct"/>
+          </w:tcPr>
+          <w:p>
+            <w:pPr>
+              <w:spacing w:line="360" w:lineRule="auto"/>
+              <w:rPr>
+                <w:rFonts w:ascii="宋体" w:eastAsia="宋体" w:hAnsi="宋体"/>
+              </w:rPr>
+            </w:pPr>
+            <w:r>
+              <w:rPr>
+                <w:rFonts w:ascii="宋体" w:eastAsia="宋体" w:hAnsi="宋体"/>
+              </w:rPr>
+              <w:t>UREA-G</w:t>
+            </w:r>
+          </w:p>
+        </w:tc>
+      </w:tr>
+      <w:tr>
+        <w:tc>
+          <w:tcPr>
+            <w:tcW w:w="444" w:type="pct"/>
+            <w:vMerge/>
+          </w:tcPr>
+          <w:p>
+            <w:pPr>
+              <w:spacing w:line="360" w:lineRule="auto"/>
+              <w:jc w:val="center"/>
+              <w:rPr>
+                <w:rFonts w:ascii="宋体" w:eastAsia="宋体" w:hAnsi="宋体"/>
+              </w:rPr>
+            </w:pPr>
+          </w:p>
+        </w:tc>
+        <w:tc>
+          <w:tcPr>
+            <w:tcW w:w="983" w:type="pct"/>
+            <w:vMerge/>
+            <w:vAlign w:val="center"/>
+          </w:tcPr>
+          <w:p>
+            <w:pPr>
+              <w:spacing w:line="360" w:lineRule="auto"/>
+              <w:jc w:val="center"/>
+              <w:rPr>
+                <w:rFonts w:ascii="宋体" w:eastAsia="宋体" w:hAnsi="宋体"/>
+              </w:rPr>
+            </w:pPr>
+          </w:p>
+        </w:tc>
+        <w:tc>
+          <w:tcPr>
+            <w:tcW w:w="1162" w:type="pct"/>
+          </w:tcPr>
+          <w:p>
+            <w:pPr>
+              <w:spacing w:line="360" w:lineRule="auto"/>
+              <w:jc w:val="center"/>
+              <w:rPr>
+                <w:rFonts w:ascii="宋体" w:eastAsia="宋体" w:hAnsi="宋体"/>
+              </w:rPr>
+            </w:pPr>
+            <w:r>
+              <w:rPr>
+                <w:rFonts w:ascii="宋体" w:eastAsia="宋体" w:hAnsi="宋体" w:hint="eastAsia"/>
+              </w:rPr>
+              <w:t>检验结果</w:t>
+            </w:r>
+          </w:p>
+        </w:tc>
+        <w:tc>
+          <w:tcPr>
+            <w:tcW w:w="2411" w:type="pct"/>
+          </w:tcPr>
+          <w:p>
+            <w:pPr>
+              <w:spacing w:line="360" w:lineRule="auto"/>
+              <w:rPr>
+                <w:rFonts w:ascii="宋体" w:eastAsia="宋体" w:hAnsi="宋体"/>
+              </w:rPr>
+            </w:pPr>
+            <w:r>
+              <w:rPr>
+                <w:rFonts w:ascii="宋体" w:eastAsia="宋体" w:hAnsi="宋体"/>
+              </w:rPr>
+              <w:t>7.49</w:t>
+            </w:r>
+          </w:p>
+        </w:tc>
+      </w:tr>
+      <w:tr>
+        <w:tc>
+          <w:tcPr>
+            <w:tcW w:w="444" w:type="pct"/>
+            <w:vMerge/>
+          </w:tcPr>
+          <w:p>
+            <w:pPr>
+              <w:spacing w:line="360" w:lineRule="auto"/>
+              <w:jc w:val="center"/>
+              <w:rPr>
+                <w:rFonts w:ascii="宋体" w:eastAsia="宋体" w:hAnsi="宋体"/>
+              </w:rPr>
+            </w:pPr>
+          </w:p>
+        </w:tc>
+        <w:tc>
+          <w:tcPr>
+            <w:tcW w:w="983" w:type="pct"/>
+            <w:vMerge/>
+            <w:vAlign w:val="center"/>
+          </w:tcPr>
+          <w:p>
+            <w:pPr>
+              <w:spacing w:line="360" w:lineRule="auto"/>
+              <w:jc w:val="center"/>
+              <w:rPr>
+                <w:rFonts w:ascii="宋体" w:eastAsia="宋体" w:hAnsi="宋体"/>
+              </w:rPr>
+            </w:pPr>
+          </w:p>
+        </w:tc>
+        <w:tc>
+          <w:tcPr>
+            <w:tcW w:w="1162" w:type="pct"/>
+          </w:tcPr>
+          <w:p>
+            <w:pPr>
+              <w:spacing w:line="360" w:lineRule="auto"/>
+              <w:jc w:val="center"/>
+              <w:rPr>
+                <w:rFonts w:ascii="宋体" w:eastAsia="宋体" w:hAnsi="宋体"/>
+              </w:rPr>
+            </w:pPr>
+            <w:r>
+              <w:rPr>
+                <w:rFonts w:ascii="宋体" w:eastAsia="宋体" w:hAnsi="宋体" w:hint="eastAsia"/>
+              </w:rPr>
+              <w:t>单位</w:t>
+            </w:r>
+          </w:p>
+        </w:tc>
+        <w:tc>
+          <w:tcPr>
+            <w:tcW w:w="2411" w:type="pct"/>
+          </w:tcPr>
+          <w:p>
+            <w:pPr>
+              <w:spacing w:line="360" w:lineRule="auto"/>
+              <w:rPr>
+                <w:rFonts w:ascii="宋体" w:eastAsia="宋体" w:hAnsi="宋体"/>
+              </w:rPr>
+            </w:pPr>
+            <w:r>
+              <w:rPr>
+                <w:rFonts w:ascii="宋体" w:eastAsia="宋体" w:hAnsi="宋体"/>
+              </w:rPr>
+              <w:t>mmol/L</w:t>
+            </w:r>
+          </w:p>
+        </w:tc>
+      </w:tr>
+      <w:tr>
+        <w:tc>
+          <w:tcPr>
+            <w:tcW w:w="444" w:type="pct"/>
+            <w:vMerge/>
+          </w:tcPr>
+          <w:p>
+            <w:pPr>
+              <w:spacing w:line="360" w:lineRule="auto"/>
+              <w:jc w:val="center"/>
+              <w:rPr>
+                <w:rFonts w:ascii="宋体" w:eastAsia="宋体" w:hAnsi="宋体"/>
+              </w:rPr>
+            </w:pPr>
+          </w:p>
+        </w:tc>
+        <w:tc>
+          <w:tcPr>
+            <w:tcW w:w="983" w:type="pct"/>
+            <w:vMerge/>
+            <w:vAlign w:val="center"/>
+          </w:tcPr>
+          <w:p>
+            <w:pPr>
+              <w:spacing w:line="360" w:lineRule="auto"/>
+              <w:jc w:val="center"/>
+              <w:rPr>
+                <w:rFonts w:ascii="宋体" w:eastAsia="宋体" w:hAnsi="宋体"/>
+              </w:rPr>
+            </w:pPr>
+          </w:p>
+        </w:tc>
+        <w:tc>
+          <w:tcPr>
+            <w:tcW w:w="1162" w:type="pct"/>
+          </w:tcPr>
+          <w:p>
+            <w:pPr>
+              <w:spacing w:line="360" w:lineRule="auto"/>
+              <w:jc w:val="center"/>
+              <w:rPr>
+                <w:rFonts w:ascii="宋体" w:eastAsia="宋体" w:hAnsi="宋体"/>
+              </w:rPr>
+            </w:pPr>
+            <w:r>
+              <w:rPr>
+                <w:rFonts w:ascii="宋体" w:eastAsia="宋体" w:hAnsi="宋体" w:hint="eastAsia"/>
+              </w:rPr>
+              <w:t>参考</w:t>
+            </w:r>
+            <w:r>
+              <w:rPr>
+                <w:rFonts w:ascii="宋体" w:eastAsia="宋体" w:hAnsi="宋体"/>
+              </w:rPr>
+              <w:t>范围</w:t>
+            </w:r>
+          </w:p>
+        </w:tc>
+        <w:tc>
+          <w:tcPr>
+            <w:tcW w:w="2411" w:type="pct"/>
+          </w:tcPr>
+          <w:p>
+            <w:pPr>
+              <w:spacing w:line="360" w:lineRule="auto"/>
+              <w:rPr>
+                <w:rFonts w:ascii="宋体" w:eastAsia="宋体" w:hAnsi="宋体"/>
+              </w:rPr>
+            </w:pPr>
+            <w:r>
+              <w:rPr>
+                <w:rFonts w:ascii="宋体" w:eastAsia="宋体" w:hAnsi="宋体"/>
+              </w:rPr>
+              <w:t>1.7--8.3</w:t>
+            </w:r>
+          </w:p>
+        </w:tc>
+      </w:tr>
+      <w:tr>
+        <w:tc>
+          <w:tcPr>
+            <w:tcW w:w="444" w:type="pct"/>
+            <w:vMerge/>
+          </w:tcPr>
+          <w:p>
+            <w:pPr>
+              <w:spacing w:line="360" w:lineRule="auto"/>
+              <w:jc w:val="center"/>
+              <w:rPr>
+                <w:rFonts w:ascii="宋体" w:eastAsia="宋体" w:hAnsi="宋体"/>
+              </w:rPr>
+            </w:pPr>
+          </w:p>
+        </w:tc>
+        <w:tc>
+          <w:tcPr>
+            <w:tcW w:w="983" w:type="pct"/>
+            <w:vMerge/>
+          </w:tcPr>
+          <w:p>
+            <w:pPr>
+              <w:spacing w:line="360" w:lineRule="auto"/>
+              <w:jc w:val="center"/>
+              <w:rPr>
+                <w:rFonts w:ascii="宋体" w:eastAsia="宋体" w:hAnsi="宋体"/>
+              </w:rPr>
+            </w:pPr>
+          </w:p>
+        </w:tc>
+        <w:tc>
+          <w:tcPr>
+            <w:tcW w:w="1162" w:type="pct"/>
+          </w:tcPr>
+          <w:p>
+            <w:pPr>
+              <w:spacing w:line="360" w:lineRule="auto"/>
+              <w:jc w:val="center"/>
+              <w:rPr>
+                <w:rFonts w:ascii="宋体" w:eastAsia="宋体" w:hAnsi="宋体"/>
+              </w:rPr>
+            </w:pPr>
+            <w:r>
+              <w:rPr>
+                <w:rFonts w:ascii="宋体" w:eastAsia="宋体" w:hAnsi="宋体" w:hint="eastAsia"/>
+              </w:rPr>
+              <w:t>检验结论</w:t>
+            </w:r>
+          </w:p>
+        </w:tc>
+        <w:tc>
+          <w:tcPr>
+            <w:tcW w:w="2411" w:type="pct"/>
+          </w:tcPr>
+          <w:p>
+            <w:pPr>
+              <w:spacing w:line="360" w:lineRule="auto"/>
+              <w:rPr>
+                <w:rFonts w:ascii="宋体" w:eastAsia="宋体" w:hAnsi="宋体"/>
+              </w:rPr>
+            </w:pPr>
+            <w:r>
+              <w:rPr>
+                <w:rFonts w:ascii="宋体" w:eastAsia="宋体" w:hAnsi="宋体" w:hint="eastAsia"/>
+              </w:rPr>
+              <w:t>取值范围：L，低；</w:t>
+            </w:r>
+            <w:r>
+              <w:rPr>
+                <w:rFonts w:ascii="宋体" w:eastAsia="宋体" w:hAnsi="宋体"/>
+              </w:rPr>
+              <w:t>H</w:t>
+            </w:r>
+            <w:r>
+              <w:rPr>
+                <w:rFonts w:ascii="宋体" w:eastAsia="宋体" w:hAnsi="宋体" w:hint="eastAsia"/>
+              </w:rPr>
+              <w:t>，</w:t>
+            </w:r>
+            <w:r>
+              <w:rPr>
+                <w:rFonts w:ascii="宋体" w:eastAsia="宋体" w:hAnsi="宋体"/>
+              </w:rPr>
+              <w:t>高</w:t>
+            </w:r>
+            <w:r>
+              <w:rPr>
+                <w:rFonts w:ascii="宋体" w:eastAsia="宋体" w:hAnsi="宋体" w:hint="eastAsia"/>
+              </w:rPr>
+              <w:t>；</w:t>
+            </w:r>
+            <w:r>
+              <w:rPr>
+                <w:rFonts w:ascii="宋体" w:eastAsia="宋体" w:hAnsi="宋体"/>
+              </w:rPr>
+              <w:t>M</w:t>
+            </w:r>
+            <w:r>
+              <w:rPr>
+                <w:rFonts w:ascii="宋体" w:eastAsia="宋体" w:hAnsi="宋体" w:hint="eastAsia"/>
+              </w:rPr>
+              <w:t>，</w:t>
+            </w:r>
+            <w:r>
+              <w:rPr>
+                <w:rFonts w:ascii="宋体" w:eastAsia="宋体" w:hAnsi="宋体"/>
+              </w:rPr>
+              <w:t>正常</w:t>
+            </w:r>
+          </w:p>
+        </w:tc>
+      </w:tr>
+      <w:tr>
+        <w:tc>
+          <w:tcPr>
+            <w:tcW w:w="444" w:type="pct"/>
+            <w:vMerge/>
+          </w:tcPr>
+          <w:p>
+            <w:pPr>
+              <w:spacing w:line="360" w:lineRule="auto"/>
+              <w:jc w:val="center"/>
+              <w:rPr>
+                <w:rFonts w:ascii="宋体" w:eastAsia="宋体" w:hAnsi="宋体"/>
+              </w:rPr>
+            </w:pPr>
+          </w:p>
+        </w:tc>
+        <w:tc>
+          <w:tcPr>
+            <w:tcW w:w="983" w:type="pct"/>
+            <w:vMerge/>
+          </w:tcPr>
+          <w:p>
+            <w:pPr>
+              <w:spacing w:line="360" w:lineRule="auto"/>
+              <w:jc w:val="center"/>
+              <w:rPr>
+                <w:rFonts w:ascii="宋体" w:eastAsia="宋体" w:hAnsi="宋体"/>
+              </w:rPr>
+            </w:pPr>
+          </w:p>
+        </w:tc>
+        <w:tc>
+          <w:tcPr>
+            <w:tcW w:w="1162" w:type="pct"/>
+          </w:tcPr>
+          <w:p>
+            <w:pPr>
+              <w:spacing w:line="360" w:lineRule="auto"/>
+              <w:jc w:val="center"/>
+              <w:rPr>
+                <w:rFonts w:ascii="宋体" w:eastAsia="宋体" w:hAnsi="宋体"/>
+              </w:rPr>
+            </w:pPr>
+            <w:r>
+              <w:rPr>
+                <w:rFonts w:ascii="宋体" w:eastAsia="宋体" w:hAnsi="宋体" w:hint="eastAsia"/>
+              </w:rPr>
+              <w:t>报告时间</w:t>
+            </w:r>
+          </w:p>
+        </w:tc>
+        <w:tc>
+          <w:tcPr>
+            <w:tcW w:w="2411" w:type="pct"/>
+          </w:tcPr>
+          <w:p>
+            <w:pPr>
+              <w:spacing w:line="360" w:lineRule="auto"/>
+              <w:rPr>
+                <w:rFonts w:ascii="宋体" w:eastAsia="宋体" w:hAnsi="宋体"/>
+              </w:rPr>
+            </w:pPr>
+            <w:r>
+              <w:rPr>
+                <w:rFonts w:ascii="宋体" w:eastAsia="宋体" w:hAnsi="宋体" w:hint="eastAsia"/>
+              </w:rPr>
+              <w:t>2020-01-01</w:t>
+            </w:r>
+            <w:r>
+              <w:rPr>
+                <w:rFonts w:ascii="宋体" w:eastAsia="宋体" w:hAnsi="宋体"/>
+              </w:rPr>
+              <w:t xml:space="preserve"> </w:t>
+            </w:r>
+            <w:r>
+              <w:rPr>
+                <w:rFonts w:ascii="宋体" w:eastAsia="宋体" w:hAnsi="宋体" w:hint="eastAsia"/>
+              </w:rPr>
+              <w:t>12:</w:t>
+            </w:r>
+            <w:r>
+              <w:rPr>
+                <w:rFonts w:ascii="宋体" w:eastAsia="宋体" w:hAnsi="宋体"/>
+              </w:rPr>
+              <w:t>00:00</w:t>
+            </w:r>
+          </w:p>
+        </w:tc>
+      </w:tr>
+      <w:tr>
+        <w:tc>
+          <w:tcPr>
+            <w:tcW w:w="444" w:type="pct"/>
+            <w:vMerge/>
+          </w:tcPr>
+          <w:p>
+            <w:pPr>
+              <w:spacing w:line="360" w:lineRule="auto"/>
+              <w:jc w:val="center"/>
+              <w:rPr>
+                <w:rFonts w:ascii="宋体" w:eastAsia="宋体" w:hAnsi="宋体"/>
+              </w:rPr>
+            </w:pPr>
+          </w:p>
+        </w:tc>
+        <w:tc>
+          <w:tcPr>
+            <w:tcW w:w="983" w:type="pct"/>
+            <w:vMerge/>
+          </w:tcPr>
+          <w:p>
+            <w:pPr>
+              <w:spacing w:line="360" w:lineRule="auto"/>
+              <w:jc w:val="center"/>
+              <w:rPr>
+                <w:rFonts w:ascii="宋体" w:eastAsia="宋体" w:hAnsi="宋体"/>
+              </w:rPr>
+            </w:pPr>
+          </w:p>
+        </w:tc>
+        <w:tc>
+          <w:tcPr>
+            <w:tcW w:w="1162" w:type="pct"/>
+          </w:tcPr>
+          <w:p>
+            <w:pPr>
+              <w:spacing w:line="360" w:lineRule="auto"/>
+              <w:jc w:val="center"/>
+              <w:rPr>
+                <w:rFonts w:ascii="宋体" w:eastAsia="宋体" w:hAnsi="宋体"/>
+              </w:rPr>
+            </w:pPr>
+          </w:p>
+        </w:tc>
+        <w:tc>
+          <w:tcPr>
+            <w:tcW w:w="2411" w:type="pct"/>
+          </w:tcPr>
+          <w:p>
+            <w:pPr>
+              <w:spacing w:line="360" w:lineRule="auto"/>
+              <w:rPr>
+                <w:rFonts w:ascii="宋体" w:eastAsia="宋体" w:hAnsi="宋体"/>
+              </w:rPr>
+            </w:pPr>
+          </w:p>
+        </w:tc>
+      </w:tr>
+    </w:tbl>
+    <w:p>
+      <w:pPr>
+        <w:rPr>
+          <w:rFonts w:hint="eastAsia"/>
+        </w:rPr>
+      </w:pPr>
     </w:p>
     <w:p>
       <w:pPr>
@@ -48405,7 +50268,7 @@
         </w:numPr>
         <w:spacing w:line="360" w:lineRule="auto"/>
       </w:pPr>
-      <w:bookmarkStart w:id="36" w:name="_Toc61876298"/>
+      <w:bookmarkStart w:id="37" w:name="_Toc62466799"/>
       <w:r>
         <w:rPr>
           <w:rFonts w:hint="eastAsia"/>
@@ -48413,7 +50276,7 @@
         <w:lastRenderedPageBreak/>
         <w:t>接口编码说明</w:t>
       </w:r>
-      <w:bookmarkEnd w:id="36"/>
+      <w:bookmarkEnd w:id="37"/>
     </w:p>
     <w:p>
       <w:pPr>
@@ -48423,14 +50286,14 @@
           <w:numId w:val="40"/>
         </w:numPr>
       </w:pPr>
-      <w:bookmarkStart w:id="37" w:name="_Toc61876299"/>
+      <w:bookmarkStart w:id="38" w:name="_Toc62466800"/>
       <w:r>
         <w:rPr>
           <w:rFonts w:hint="eastAsia"/>
         </w:rPr>
         <w:t>响应返回码</w:t>
       </w:r>
-      <w:bookmarkEnd w:id="37"/>
+      <w:bookmarkEnd w:id="38"/>
     </w:p>
     <w:tbl>
       <w:tblPr>
@@ -48609,7 +50472,7 @@
           <w:numId w:val="40"/>
         </w:numPr>
       </w:pPr>
-      <w:bookmarkStart w:id="38" w:name="_Toc61876300"/>
+      <w:bookmarkStart w:id="39" w:name="_Toc62466801"/>
       <w:r>
         <w:rPr>
           <w:rFonts w:hint="eastAsia"/>
@@ -48622,7 +50485,7 @@
         </w:rPr>
         <w:t>字典</w:t>
       </w:r>
-      <w:bookmarkEnd w:id="38"/>
+      <w:bookmarkEnd w:id="39"/>
     </w:p>
     <w:tbl>
       <w:tblPr>
